--- a/project2/实验报告.docx
+++ b/project2/实验报告.docx
@@ -10,6 +10,7 @@
           <w:docPartUnique/>
         </w:docPartObj>
       </w:sdtPr>
+      <w:sdtEndPr/>
       <w:sdtContent>
         <w:p/>
         <w:tbl>
@@ -45,6 +46,7 @@
                 <w:dataBinding w:prefixMappings="xmlns:ns0='http://schemas.openxmlformats.org/officeDocument/2006/extended-properties'" w:xpath="/ns0:Properties[1]/ns0:Company[1]" w:storeItemID="{6668398D-A668-4E3E-A5EB-62B293D839F1}"/>
                 <w:text/>
               </w:sdtPr>
+              <w:sdtEndPr/>
               <w:sdtContent>
                 <w:tc>
                   <w:tcPr>
@@ -99,6 +101,7 @@
                   <w:dataBinding w:prefixMappings="xmlns:ns0='http://schemas.openxmlformats.org/package/2006/metadata/core-properties' xmlns:ns1='http://purl.org/dc/elements/1.1/'" w:xpath="/ns0:coreProperties[1]/ns1:title[1]" w:storeItemID="{6C3C8BC8-F283-45AE-878A-BAB7291924A1}"/>
                   <w:text/>
                 </w:sdtPr>
+                <w:sdtEndPr/>
                 <w:sdtContent>
                   <w:p>
                     <w:pPr>
@@ -142,6 +145,7 @@
                 <w:dataBinding w:prefixMappings="xmlns:ns0='http://schemas.openxmlformats.org/package/2006/metadata/core-properties' xmlns:ns1='http://purl.org/dc/elements/1.1/'" w:xpath="/ns0:coreProperties[1]/ns1:subject[1]" w:storeItemID="{6C3C8BC8-F283-45AE-878A-BAB7291924A1}"/>
                 <w:text/>
               </w:sdtPr>
+              <w:sdtEndPr/>
               <w:sdtContent>
                 <w:tc>
                   <w:tcPr>
@@ -397,6 +401,11 @@
     <w:sdt>
       <w:sdtPr>
         <w:rPr>
+          <w:rFonts w:ascii="Arial" w:eastAsia="微软雅黑" w:hAnsi="Arial" w:cstheme="minorBidi"/>
+          <w:color w:val="auto"/>
+          <w:kern w:val="2"/>
+          <w:sz w:val="21"/>
+          <w:szCs w:val="22"/>
           <w:lang w:val="zh-CN"/>
         </w:rPr>
         <w:id w:val="1824466864"/>
@@ -407,13 +416,8 @@
       </w:sdtPr>
       <w:sdtEndPr>
         <w:rPr>
-          <w:rFonts w:ascii="Arial" w:eastAsia="微软雅黑" w:hAnsi="Arial" w:cstheme="minorBidi"/>
           <w:b/>
           <w:bCs/>
-          <w:color w:val="auto"/>
-          <w:kern w:val="2"/>
-          <w:sz w:val="21"/>
-          <w:szCs w:val="22"/>
         </w:rPr>
       </w:sdtEndPr>
       <w:sdtContent>
@@ -448,7 +452,7 @@
           <w:r>
             <w:fldChar w:fldCharType="separate"/>
           </w:r>
-          <w:hyperlink w:anchor="_Toc8596490" w:history="1">
+          <w:hyperlink w:anchor="_Toc8833942" w:history="1">
             <w:r>
               <w:rPr>
                 <w:rStyle w:val="a7"/>
@@ -482,7 +486,7 @@
                 <w:noProof/>
                 <w:webHidden/>
               </w:rPr>
-              <w:instrText xml:space="preserve"> PAGEREF _Toc8596490 \h </w:instrText>
+              <w:instrText xml:space="preserve"> PAGEREF _Toc8833942 \h </w:instrText>
             </w:r>
             <w:r>
               <w:rPr>
@@ -524,7 +528,7 @@
               <w:noProof/>
             </w:rPr>
           </w:pPr>
-          <w:hyperlink w:anchor="_Toc8596491" w:history="1">
+          <w:hyperlink w:anchor="_Toc8833943" w:history="1">
             <w:r>
               <w:rPr>
                 <w:rStyle w:val="a7"/>
@@ -560,7 +564,7 @@
                 <w:noProof/>
                 <w:webHidden/>
               </w:rPr>
-              <w:instrText xml:space="preserve"> PAGEREF _Toc8596491 \h </w:instrText>
+              <w:instrText xml:space="preserve"> PAGEREF _Toc8833943 \h </w:instrText>
             </w:r>
             <w:r>
               <w:rPr>
@@ -602,7 +606,7 @@
               <w:noProof/>
             </w:rPr>
           </w:pPr>
-          <w:hyperlink w:anchor="_Toc8596492" w:history="1">
+          <w:hyperlink w:anchor="_Toc8833944" w:history="1">
             <w:r>
               <w:rPr>
                 <w:rStyle w:val="a7"/>
@@ -638,7 +642,7 @@
                 <w:noProof/>
                 <w:webHidden/>
               </w:rPr>
-              <w:instrText xml:space="preserve"> PAGEREF _Toc8596492 \h </w:instrText>
+              <w:instrText xml:space="preserve"> PAGEREF _Toc8833944 \h </w:instrText>
             </w:r>
             <w:r>
               <w:rPr>
@@ -680,7 +684,7 @@
               <w:noProof/>
             </w:rPr>
           </w:pPr>
-          <w:hyperlink w:anchor="_Toc8596493" w:history="1">
+          <w:hyperlink w:anchor="_Toc8833945" w:history="1">
             <w:r>
               <w:rPr>
                 <w:rStyle w:val="a7"/>
@@ -714,7 +718,7 @@
                 <w:noProof/>
                 <w:webHidden/>
               </w:rPr>
-              <w:instrText xml:space="preserve"> PAGEREF _Toc8596493 \h </w:instrText>
+              <w:instrText xml:space="preserve"> PAGEREF _Toc8833945 \h </w:instrText>
             </w:r>
             <w:r>
               <w:rPr>
@@ -756,7 +760,7 @@
               <w:noProof/>
             </w:rPr>
           </w:pPr>
-          <w:hyperlink w:anchor="_Toc8596494" w:history="1">
+          <w:hyperlink w:anchor="_Toc8833946" w:history="1">
             <w:r>
               <w:rPr>
                 <w:rStyle w:val="a7"/>
@@ -818,7 +822,7 @@
                 <w:noProof/>
                 <w:webHidden/>
               </w:rPr>
-              <w:instrText xml:space="preserve"> PAGEREF _Toc8596494 \h </w:instrText>
+              <w:instrText xml:space="preserve"> PAGEREF _Toc8833946 \h </w:instrText>
             </w:r>
             <w:r>
               <w:rPr>
@@ -860,7 +864,7 @@
               <w:noProof/>
             </w:rPr>
           </w:pPr>
-          <w:hyperlink w:anchor="_Toc8596495" w:history="1">
+          <w:hyperlink w:anchor="_Toc8833947" w:history="1">
             <w:r>
               <w:rPr>
                 <w:rStyle w:val="a7"/>
@@ -894,7 +898,7 @@
                 <w:noProof/>
                 <w:webHidden/>
               </w:rPr>
-              <w:instrText xml:space="preserve"> PAGEREF _Toc8596495 \h </w:instrText>
+              <w:instrText xml:space="preserve"> PAGEREF _Toc8833947 \h </w:instrText>
             </w:r>
             <w:r>
               <w:rPr>
@@ -936,7 +940,7 @@
               <w:noProof/>
             </w:rPr>
           </w:pPr>
-          <w:hyperlink w:anchor="_Toc8596496" w:history="1">
+          <w:hyperlink w:anchor="_Toc8833948" w:history="1">
             <w:r>
               <w:rPr>
                 <w:rStyle w:val="a7"/>
@@ -970,7 +974,7 @@
                 <w:noProof/>
                 <w:webHidden/>
               </w:rPr>
-              <w:instrText xml:space="preserve"> PAGEREF _Toc8596496 \h </w:instrText>
+              <w:instrText xml:space="preserve"> PAGEREF _Toc8833948 \h </w:instrText>
             </w:r>
             <w:r>
               <w:rPr>
@@ -1012,7 +1016,7 @@
               <w:noProof/>
             </w:rPr>
           </w:pPr>
-          <w:hyperlink w:anchor="_Toc8596497" w:history="1">
+          <w:hyperlink w:anchor="_Toc8833949" w:history="1">
             <w:r>
               <w:rPr>
                 <w:rStyle w:val="a7"/>
@@ -1039,7 +1043,7 @@
                 <w:noProof/>
                 <w:webHidden/>
               </w:rPr>
-              <w:instrText xml:space="preserve"> PAGEREF _Toc8596497 \h </w:instrText>
+              <w:instrText xml:space="preserve"> PAGEREF _Toc8833949 \h </w:instrText>
             </w:r>
             <w:r>
               <w:rPr>
@@ -1081,7 +1085,7 @@
               <w:noProof/>
             </w:rPr>
           </w:pPr>
-          <w:hyperlink w:anchor="_Toc8596498" w:history="1">
+          <w:hyperlink w:anchor="_Toc8833950" w:history="1">
             <w:r>
               <w:rPr>
                 <w:rStyle w:val="a7"/>
@@ -1108,7 +1112,7 @@
                 <w:noProof/>
                 <w:webHidden/>
               </w:rPr>
-              <w:instrText xml:space="preserve"> PAGEREF _Toc8596498 \h </w:instrText>
+              <w:instrText xml:space="preserve"> PAGEREF _Toc8833950 \h </w:instrText>
             </w:r>
             <w:r>
               <w:rPr>
@@ -1150,7 +1154,7 @@
               <w:noProof/>
             </w:rPr>
           </w:pPr>
-          <w:hyperlink w:anchor="_Toc8596499" w:history="1">
+          <w:hyperlink w:anchor="_Toc8833951" w:history="1">
             <w:r>
               <w:rPr>
                 <w:rStyle w:val="a7"/>
@@ -1177,7 +1181,7 @@
                 <w:noProof/>
                 <w:webHidden/>
               </w:rPr>
-              <w:instrText xml:space="preserve"> PAGEREF _Toc8596499 \h </w:instrText>
+              <w:instrText xml:space="preserve"> PAGEREF _Toc8833951 \h </w:instrText>
             </w:r>
             <w:r>
               <w:rPr>
@@ -1219,7 +1223,7 @@
               <w:noProof/>
             </w:rPr>
           </w:pPr>
-          <w:hyperlink w:anchor="_Toc8596500" w:history="1">
+          <w:hyperlink w:anchor="_Toc8833952" w:history="1">
             <w:r>
               <w:rPr>
                 <w:rStyle w:val="a7"/>
@@ -1246,7 +1250,7 @@
                 <w:noProof/>
                 <w:webHidden/>
               </w:rPr>
-              <w:instrText xml:space="preserve"> PAGEREF _Toc8596500 \h </w:instrText>
+              <w:instrText xml:space="preserve"> PAGEREF _Toc8833952 \h </w:instrText>
             </w:r>
             <w:r>
               <w:rPr>
@@ -1288,7 +1292,7 @@
               <w:noProof/>
             </w:rPr>
           </w:pPr>
-          <w:hyperlink w:anchor="_Toc8596501" w:history="1">
+          <w:hyperlink w:anchor="_Toc8833953" w:history="1">
             <w:r>
               <w:rPr>
                 <w:rStyle w:val="a7"/>
@@ -1315,7 +1319,7 @@
                 <w:noProof/>
                 <w:webHidden/>
               </w:rPr>
-              <w:instrText xml:space="preserve"> PAGEREF _Toc8596501 \h </w:instrText>
+              <w:instrText xml:space="preserve"> PAGEREF _Toc8833953 \h </w:instrText>
             </w:r>
             <w:r>
               <w:rPr>
@@ -1357,7 +1361,7 @@
               <w:noProof/>
             </w:rPr>
           </w:pPr>
-          <w:hyperlink w:anchor="_Toc8596502" w:history="1">
+          <w:hyperlink w:anchor="_Toc8833954" w:history="1">
             <w:r>
               <w:rPr>
                 <w:rStyle w:val="a7"/>
@@ -1384,7 +1388,7 @@
                 <w:noProof/>
                 <w:webHidden/>
               </w:rPr>
-              <w:instrText xml:space="preserve"> PAGEREF _Toc8596502 \h </w:instrText>
+              <w:instrText xml:space="preserve"> PAGEREF _Toc8833954 \h </w:instrText>
             </w:r>
             <w:r>
               <w:rPr>
@@ -1426,7 +1430,7 @@
               <w:noProof/>
             </w:rPr>
           </w:pPr>
-          <w:hyperlink w:anchor="_Toc8596503" w:history="1">
+          <w:hyperlink w:anchor="_Toc8833955" w:history="1">
             <w:r>
               <w:rPr>
                 <w:rStyle w:val="a7"/>
@@ -1453,7 +1457,7 @@
                 <w:noProof/>
                 <w:webHidden/>
               </w:rPr>
-              <w:instrText xml:space="preserve"> PAGEREF _Toc8596503 \h </w:instrText>
+              <w:instrText xml:space="preserve"> PAGEREF _Toc8833955 \h </w:instrText>
             </w:r>
             <w:r>
               <w:rPr>
@@ -1495,13 +1499,13 @@
               <w:noProof/>
             </w:rPr>
           </w:pPr>
-          <w:hyperlink w:anchor="_Toc8596504" w:history="1">
+          <w:hyperlink w:anchor="_Toc8833956" w:history="1">
             <w:r>
               <w:rPr>
                 <w:rStyle w:val="a7"/>
                 <w:noProof/>
               </w:rPr>
-              <w:t>6.2.7 buildDT</w:t>
+              <w:t>6.2.7 cutBranch</w:t>
             </w:r>
             <w:r>
               <w:rPr>
@@ -1522,7 +1526,7 @@
                 <w:noProof/>
                 <w:webHidden/>
               </w:rPr>
-              <w:instrText xml:space="preserve"> PAGEREF _Toc8596504 \h </w:instrText>
+              <w:instrText xml:space="preserve"> PAGEREF _Toc8833956 \h </w:instrText>
             </w:r>
             <w:r>
               <w:rPr>
@@ -1542,7 +1546,7 @@
                 <w:noProof/>
                 <w:webHidden/>
               </w:rPr>
-              <w:t>8</w:t>
+              <w:t>7</w:t>
             </w:r>
             <w:r>
               <w:rPr>
@@ -1564,13 +1568,13 @@
               <w:noProof/>
             </w:rPr>
           </w:pPr>
-          <w:hyperlink w:anchor="_Toc8596505" w:history="1">
+          <w:hyperlink w:anchor="_Toc8833957" w:history="1">
             <w:r>
               <w:rPr>
                 <w:rStyle w:val="a7"/>
                 <w:noProof/>
               </w:rPr>
-              <w:t>6.2.8 train</w:t>
+              <w:t>6.2.8 buildDT</w:t>
             </w:r>
             <w:r>
               <w:rPr>
@@ -1591,7 +1595,7 @@
                 <w:noProof/>
                 <w:webHidden/>
               </w:rPr>
-              <w:instrText xml:space="preserve"> PAGEREF _Toc8596505 \h </w:instrText>
+              <w:instrText xml:space="preserve"> PAGEREF _Toc8833957 \h </w:instrText>
             </w:r>
             <w:r>
               <w:rPr>
@@ -1633,13 +1637,13 @@
               <w:noProof/>
             </w:rPr>
           </w:pPr>
-          <w:hyperlink w:anchor="_Toc8596506" w:history="1">
+          <w:hyperlink w:anchor="_Toc8833958" w:history="1">
             <w:r>
               <w:rPr>
                 <w:rStyle w:val="a7"/>
                 <w:noProof/>
               </w:rPr>
-              <w:t>6.2.9 main</w:t>
+              <w:t>6.2.9 train</w:t>
             </w:r>
             <w:r>
               <w:rPr>
@@ -1660,7 +1664,76 @@
                 <w:noProof/>
                 <w:webHidden/>
               </w:rPr>
-              <w:instrText xml:space="preserve"> PAGEREF _Toc8596506 \h </w:instrText>
+              <w:instrText xml:space="preserve"> PAGEREF _Toc8833958 \h </w:instrText>
+            </w:r>
+            <w:r>
+              <w:rPr>
+                <w:noProof/>
+                <w:webHidden/>
+              </w:rPr>
+            </w:r>
+            <w:r>
+              <w:rPr>
+                <w:noProof/>
+                <w:webHidden/>
+              </w:rPr>
+              <w:fldChar w:fldCharType="separate"/>
+            </w:r>
+            <w:r>
+              <w:rPr>
+                <w:noProof/>
+                <w:webHidden/>
+              </w:rPr>
+              <w:t>8</w:t>
+            </w:r>
+            <w:r>
+              <w:rPr>
+                <w:noProof/>
+                <w:webHidden/>
+              </w:rPr>
+              <w:fldChar w:fldCharType="end"/>
+            </w:r>
+          </w:hyperlink>
+        </w:p>
+        <w:p>
+          <w:pPr>
+            <w:pStyle w:val="TOC3"/>
+            <w:tabs>
+              <w:tab w:val="right" w:leader="dot" w:pos="8296"/>
+            </w:tabs>
+            <w:rPr>
+              <w:rFonts w:asciiTheme="minorHAnsi" w:eastAsiaTheme="minorEastAsia" w:hAnsiTheme="minorHAnsi"/>
+              <w:noProof/>
+            </w:rPr>
+          </w:pPr>
+          <w:hyperlink w:anchor="_Toc8833959" w:history="1">
+            <w:r>
+              <w:rPr>
+                <w:rStyle w:val="a7"/>
+                <w:noProof/>
+              </w:rPr>
+              <w:t>6.2.10 main</w:t>
+            </w:r>
+            <w:r>
+              <w:rPr>
+                <w:noProof/>
+                <w:webHidden/>
+              </w:rPr>
+              <w:tab/>
+            </w:r>
+            <w:r>
+              <w:rPr>
+                <w:noProof/>
+                <w:webHidden/>
+              </w:rPr>
+              <w:fldChar w:fldCharType="begin"/>
+            </w:r>
+            <w:r>
+              <w:rPr>
+                <w:noProof/>
+                <w:webHidden/>
+              </w:rPr>
+              <w:instrText xml:space="preserve"> PAGEREF _Toc8833959 \h </w:instrText>
             </w:r>
             <w:r>
               <w:rPr>
@@ -1702,7 +1775,7 @@
               <w:noProof/>
             </w:rPr>
           </w:pPr>
-          <w:hyperlink w:anchor="_Toc8596507" w:history="1">
+          <w:hyperlink w:anchor="_Toc8833960" w:history="1">
             <w:r>
               <w:rPr>
                 <w:rStyle w:val="a7"/>
@@ -1729,7 +1802,7 @@
                 <w:noProof/>
                 <w:webHidden/>
               </w:rPr>
-              <w:instrText xml:space="preserve"> PAGEREF _Toc8596507 \h </w:instrText>
+              <w:instrText xml:space="preserve"> PAGEREF _Toc8833960 \h </w:instrText>
             </w:r>
             <w:r>
               <w:rPr>
@@ -1771,7 +1844,7 @@
               <w:noProof/>
             </w:rPr>
           </w:pPr>
-          <w:hyperlink w:anchor="_Toc8596508" w:history="1">
+          <w:hyperlink w:anchor="_Toc8833961" w:history="1">
             <w:r>
               <w:rPr>
                 <w:rStyle w:val="a7"/>
@@ -1798,7 +1871,7 @@
                 <w:noProof/>
                 <w:webHidden/>
               </w:rPr>
-              <w:instrText xml:space="preserve"> PAGEREF _Toc8596508 \h </w:instrText>
+              <w:instrText xml:space="preserve"> PAGEREF _Toc8833961 \h </w:instrText>
             </w:r>
             <w:r>
               <w:rPr>
@@ -1840,7 +1913,7 @@
               <w:noProof/>
             </w:rPr>
           </w:pPr>
-          <w:hyperlink w:anchor="_Toc8596509" w:history="1">
+          <w:hyperlink w:anchor="_Toc8833962" w:history="1">
             <w:r>
               <w:rPr>
                 <w:rStyle w:val="a7"/>
@@ -1867,7 +1940,7 @@
                 <w:noProof/>
                 <w:webHidden/>
               </w:rPr>
-              <w:instrText xml:space="preserve"> PAGEREF _Toc8596509 \h </w:instrText>
+              <w:instrText xml:space="preserve"> PAGEREF _Toc8833962 \h </w:instrText>
             </w:r>
             <w:r>
               <w:rPr>
@@ -1909,7 +1982,7 @@
               <w:noProof/>
             </w:rPr>
           </w:pPr>
-          <w:hyperlink w:anchor="_Toc8596510" w:history="1">
+          <w:hyperlink w:anchor="_Toc8833963" w:history="1">
             <w:r>
               <w:rPr>
                 <w:rStyle w:val="a7"/>
@@ -1936,7 +2009,7 @@
                 <w:noProof/>
                 <w:webHidden/>
               </w:rPr>
-              <w:instrText xml:space="preserve"> PAGEREF _Toc8596510 \h </w:instrText>
+              <w:instrText xml:space="preserve"> PAGEREF _Toc8833963 \h </w:instrText>
             </w:r>
             <w:r>
               <w:rPr>
@@ -1978,7 +2051,7 @@
               <w:noProof/>
             </w:rPr>
           </w:pPr>
-          <w:hyperlink w:anchor="_Toc8596511" w:history="1">
+          <w:hyperlink w:anchor="_Toc8833964" w:history="1">
             <w:r>
               <w:rPr>
                 <w:rStyle w:val="a7"/>
@@ -2005,7 +2078,7 @@
                 <w:noProof/>
                 <w:webHidden/>
               </w:rPr>
-              <w:instrText xml:space="preserve"> PAGEREF _Toc8596511 \h </w:instrText>
+              <w:instrText xml:space="preserve"> PAGEREF _Toc8833964 \h </w:instrText>
             </w:r>
             <w:r>
               <w:rPr>
@@ -2047,7 +2120,7 @@
               <w:noProof/>
             </w:rPr>
           </w:pPr>
-          <w:hyperlink w:anchor="_Toc8596512" w:history="1">
+          <w:hyperlink w:anchor="_Toc8833965" w:history="1">
             <w:r>
               <w:rPr>
                 <w:rStyle w:val="a7"/>
@@ -2074,7 +2147,7 @@
                 <w:noProof/>
                 <w:webHidden/>
               </w:rPr>
-              <w:instrText xml:space="preserve"> PAGEREF _Toc8596512 \h </w:instrText>
+              <w:instrText xml:space="preserve"> PAGEREF _Toc8833965 \h </w:instrText>
             </w:r>
             <w:r>
               <w:rPr>
@@ -2116,7 +2189,7 @@
               <w:noProof/>
             </w:rPr>
           </w:pPr>
-          <w:hyperlink w:anchor="_Toc8596513" w:history="1">
+          <w:hyperlink w:anchor="_Toc8833966" w:history="1">
             <w:r>
               <w:rPr>
                 <w:rStyle w:val="a7"/>
@@ -2143,7 +2216,7 @@
                 <w:noProof/>
                 <w:webHidden/>
               </w:rPr>
-              <w:instrText xml:space="preserve"> PAGEREF _Toc8596513 \h </w:instrText>
+              <w:instrText xml:space="preserve"> PAGEREF _Toc8833966 \h </w:instrText>
             </w:r>
             <w:r>
               <w:rPr>
@@ -2185,7 +2258,7 @@
               <w:noProof/>
             </w:rPr>
           </w:pPr>
-          <w:hyperlink w:anchor="_Toc8596514" w:history="1">
+          <w:hyperlink w:anchor="_Toc8833967" w:history="1">
             <w:r>
               <w:rPr>
                 <w:rStyle w:val="a7"/>
@@ -2219,7 +2292,7 @@
                 <w:noProof/>
                 <w:webHidden/>
               </w:rPr>
-              <w:instrText xml:space="preserve"> PAGEREF _Toc8596514 \h </w:instrText>
+              <w:instrText xml:space="preserve"> PAGEREF _Toc8833967 \h </w:instrText>
             </w:r>
             <w:r>
               <w:rPr>
@@ -2261,7 +2334,7 @@
               <w:noProof/>
             </w:rPr>
           </w:pPr>
-          <w:hyperlink w:anchor="_Toc8596515" w:history="1">
+          <w:hyperlink w:anchor="_Toc8833968" w:history="1">
             <w:r>
               <w:rPr>
                 <w:rStyle w:val="a7"/>
@@ -2295,7 +2368,7 @@
                 <w:noProof/>
                 <w:webHidden/>
               </w:rPr>
-              <w:instrText xml:space="preserve"> PAGEREF _Toc8596515 \h </w:instrText>
+              <w:instrText xml:space="preserve"> PAGEREF _Toc8833968 \h </w:instrText>
             </w:r>
             <w:r>
               <w:rPr>
@@ -2337,7 +2410,7 @@
               <w:noProof/>
             </w:rPr>
           </w:pPr>
-          <w:hyperlink w:anchor="_Toc8596516" w:history="1">
+          <w:hyperlink w:anchor="_Toc8833969" w:history="1">
             <w:r>
               <w:rPr>
                 <w:rStyle w:val="a7"/>
@@ -2371,7 +2444,7 @@
                 <w:noProof/>
                 <w:webHidden/>
               </w:rPr>
-              <w:instrText xml:space="preserve"> PAGEREF _Toc8596516 \h </w:instrText>
+              <w:instrText xml:space="preserve"> PAGEREF _Toc8833969 \h </w:instrText>
             </w:r>
             <w:r>
               <w:rPr>
@@ -2413,7 +2486,7 @@
               <w:noProof/>
             </w:rPr>
           </w:pPr>
-          <w:hyperlink w:anchor="_Toc8596517" w:history="1">
+          <w:hyperlink w:anchor="_Toc8833970" w:history="1">
             <w:r>
               <w:rPr>
                 <w:rStyle w:val="a7"/>
@@ -2447,7 +2520,7 @@
                 <w:noProof/>
                 <w:webHidden/>
               </w:rPr>
-              <w:instrText xml:space="preserve"> PAGEREF _Toc8596517 \h </w:instrText>
+              <w:instrText xml:space="preserve"> PAGEREF _Toc8833970 \h </w:instrText>
             </w:r>
             <w:r>
               <w:rPr>
@@ -2496,18 +2569,19 @@
         <w:widowControl/>
         <w:snapToGrid/>
         <w:jc w:val="left"/>
+        <w:rPr>
+          <w:rFonts w:hint="eastAsia"/>
+        </w:rPr>
       </w:pPr>
       <w:r>
         <w:br w:type="page"/>
       </w:r>
-      <w:bookmarkStart w:id="0" w:name="_GoBack"/>
-      <w:bookmarkEnd w:id="0"/>
     </w:p>
     <w:p>
       <w:pPr>
         <w:pStyle w:val="1"/>
       </w:pPr>
-      <w:bookmarkStart w:id="1" w:name="_Toc8596490"/>
+      <w:bookmarkStart w:id="0" w:name="_Toc8833942"/>
       <w:r>
         <w:rPr>
           <w:rFonts w:hint="eastAsia"/>
@@ -2524,7 +2598,7 @@
         </w:rPr>
         <w:t>测试目的</w:t>
       </w:r>
-      <w:bookmarkEnd w:id="1"/>
+      <w:bookmarkEnd w:id="0"/>
     </w:p>
     <w:p>
       <w:pPr>
@@ -2683,46 +2757,117 @@
         <w:pStyle w:val="md-end-block"/>
         <w:rPr>
           <w:rStyle w:val="md-plain"/>
+          <w:rFonts w:ascii="Times New Roman" w:hAnsi="Times New Roman" w:cs="Times New Roman"/>
+          <w:color w:val="1F0909"/>
+        </w:rPr>
+      </w:pPr>
+    </w:p>
+    <w:p>
+      <w:pPr>
+        <w:pStyle w:val="1"/>
+        <w:rPr>
+          <w:rStyle w:val="md-plain"/>
+          <w:rFonts w:ascii="Times New Roman" w:hAnsi="Times New Roman" w:cs="Times New Roman"/>
+          <w:color w:val="1F0909"/>
+        </w:rPr>
+      </w:pPr>
+      <w:bookmarkStart w:id="1" w:name="_Toc8833943"/>
+      <w:r>
+        <w:rPr>
+          <w:rStyle w:val="md-plain"/>
           <w:rFonts w:ascii="Times New Roman" w:hAnsi="Times New Roman" w:cs="Times New Roman" w:hint="eastAsia"/>
           <w:color w:val="1F0909"/>
         </w:rPr>
-      </w:pPr>
-    </w:p>
-    <w:p>
-      <w:pPr>
-        <w:pStyle w:val="1"/>
+        <w:t>2</w:t>
+      </w:r>
+      <w:r>
         <w:rPr>
           <w:rStyle w:val="md-plain"/>
           <w:rFonts w:ascii="Times New Roman" w:hAnsi="Times New Roman" w:cs="Times New Roman"/>
           <w:color w:val="1F0909"/>
         </w:rPr>
-      </w:pPr>
-      <w:bookmarkStart w:id="2" w:name="_Toc8596491"/>
+        <w:t xml:space="preserve">. </w:t>
+      </w:r>
       <w:r>
         <w:rPr>
           <w:rStyle w:val="md-plain"/>
           <w:rFonts w:ascii="Times New Roman" w:hAnsi="Times New Roman" w:cs="Times New Roman" w:hint="eastAsia"/>
           <w:color w:val="1F0909"/>
         </w:rPr>
-        <w:t>2</w:t>
-      </w:r>
-      <w:r>
+        <w:t>测试方法</w:t>
+      </w:r>
+      <w:bookmarkEnd w:id="1"/>
+    </w:p>
+    <w:p>
+      <w:pPr>
+        <w:pStyle w:val="md-end-block"/>
+        <w:ind w:firstLine="420"/>
         <w:rPr>
           <w:rStyle w:val="md-plain"/>
           <w:rFonts w:ascii="Times New Roman" w:hAnsi="Times New Roman" w:cs="Times New Roman"/>
           <w:color w:val="1F0909"/>
         </w:rPr>
-        <w:t xml:space="preserve">. </w:t>
-      </w:r>
+      </w:pPr>
       <w:r>
         <w:rPr>
           <w:rStyle w:val="md-plain"/>
           <w:rFonts w:ascii="Times New Roman" w:hAnsi="Times New Roman" w:cs="Times New Roman" w:hint="eastAsia"/>
           <w:color w:val="1F0909"/>
         </w:rPr>
-        <w:t>测试方法</w:t>
-      </w:r>
-      <w:bookmarkEnd w:id="2"/>
+        <w:t>利用</w:t>
+      </w:r>
+      <w:proofErr w:type="spellStart"/>
+      <w:r>
+        <w:rPr>
+          <w:rStyle w:val="md-plain"/>
+          <w:rFonts w:ascii="Times New Roman" w:hAnsi="Times New Roman" w:cs="Times New Roman" w:hint="eastAsia"/>
+          <w:color w:val="1F0909"/>
+        </w:rPr>
+        <w:t>Intellij</w:t>
+      </w:r>
+      <w:proofErr w:type="spellEnd"/>
+      <w:r>
+        <w:rPr>
+          <w:rStyle w:val="md-plain"/>
+          <w:rFonts w:ascii="Times New Roman" w:hAnsi="Times New Roman" w:cs="Times New Roman" w:hint="eastAsia"/>
+          <w:color w:val="1F0909"/>
+        </w:rPr>
+        <w:t>和</w:t>
+      </w:r>
+      <w:r>
+        <w:rPr>
+          <w:rStyle w:val="md-plain"/>
+          <w:rFonts w:ascii="Times New Roman" w:hAnsi="Times New Roman" w:cs="Times New Roman" w:hint="eastAsia"/>
+          <w:color w:val="1F0909"/>
+        </w:rPr>
+        <w:t>Junit</w:t>
+      </w:r>
+      <w:r>
+        <w:rPr>
+          <w:rStyle w:val="md-plain"/>
+          <w:rFonts w:ascii="Times New Roman" w:hAnsi="Times New Roman" w:cs="Times New Roman" w:hint="eastAsia"/>
+          <w:color w:val="1F0909"/>
+        </w:rPr>
+        <w:t>来</w:t>
+      </w:r>
+      <w:proofErr w:type="gramStart"/>
+      <w:r>
+        <w:rPr>
+          <w:rStyle w:val="md-plain"/>
+          <w:rFonts w:ascii="Times New Roman" w:hAnsi="Times New Roman" w:cs="Times New Roman" w:hint="eastAsia"/>
+          <w:color w:val="1F0909"/>
+        </w:rPr>
+        <w:t>进行白盒测试</w:t>
+      </w:r>
+      <w:proofErr w:type="gramEnd"/>
+      <w:r>
+        <w:rPr>
+          <w:rStyle w:val="md-plain"/>
+          <w:rFonts w:ascii="Times New Roman" w:hAnsi="Times New Roman" w:cs="Times New Roman" w:hint="eastAsia"/>
+          <w:color w:val="1F0909"/>
+        </w:rPr>
+        <w:t>。</w:t>
+      </w:r>
     </w:p>
     <w:p>
       <w:pPr>
@@ -2740,25 +2885,31 @@
           <w:rFonts w:ascii="Times New Roman" w:hAnsi="Times New Roman" w:cs="Times New Roman" w:hint="eastAsia"/>
           <w:color w:val="1F0909"/>
         </w:rPr>
-        <w:t>利用</w:t>
-      </w:r>
-      <w:proofErr w:type="spellStart"/>
+        <w:t>通过针对源代码编写测试样例，使得代码覆盖率高于</w:t>
+      </w:r>
       <w:r>
         <w:rPr>
           <w:rStyle w:val="md-plain"/>
           <w:rFonts w:ascii="Times New Roman" w:hAnsi="Times New Roman" w:cs="Times New Roman" w:hint="eastAsia"/>
           <w:color w:val="1F0909"/>
         </w:rPr>
-        <w:t>Intellij</w:t>
-      </w:r>
-      <w:proofErr w:type="spellEnd"/>
+        <w:t>9</w:t>
+      </w:r>
+      <w:r>
+        <w:rPr>
+          <w:rStyle w:val="md-plain"/>
+          <w:rFonts w:ascii="Times New Roman" w:hAnsi="Times New Roman" w:cs="Times New Roman"/>
+          <w:color w:val="1F0909"/>
+        </w:rPr>
+        <w:t>5</w:t>
+      </w:r>
       <w:r>
         <w:rPr>
           <w:rStyle w:val="md-plain"/>
           <w:rFonts w:ascii="Times New Roman" w:hAnsi="Times New Roman" w:cs="Times New Roman" w:hint="eastAsia"/>
           <w:color w:val="1F0909"/>
         </w:rPr>
-        <w:t>和</w:t>
+        <w:t>%</w:t>
       </w:r>
       <w:r>
         <w:rPr>
@@ -2766,350 +2917,270 @@
           <w:rFonts w:ascii="Times New Roman" w:hAnsi="Times New Roman" w:cs="Times New Roman" w:hint="eastAsia"/>
           <w:color w:val="1F0909"/>
         </w:rPr>
-        <w:t>Junit</w:t>
-      </w:r>
+        <w:t>，并且尽量覆盖判断条件。</w:t>
+      </w:r>
+    </w:p>
+    <w:p>
+      <w:pPr>
+        <w:pStyle w:val="md-end-block"/>
+        <w:rPr>
+          <w:rStyle w:val="md-plain"/>
+          <w:rFonts w:ascii="Times New Roman" w:hAnsi="Times New Roman" w:cs="Times New Roman"/>
+          <w:color w:val="1F0909"/>
+        </w:rPr>
+      </w:pPr>
+    </w:p>
+    <w:p>
+      <w:pPr>
+        <w:pStyle w:val="1"/>
+        <w:rPr>
+          <w:rStyle w:val="md-plain"/>
+          <w:rFonts w:ascii="Times New Roman" w:hAnsi="Times New Roman" w:cs="Times New Roman"/>
+          <w:color w:val="1F0909"/>
+        </w:rPr>
+      </w:pPr>
+      <w:bookmarkStart w:id="2" w:name="_Toc8833944"/>
       <w:r>
         <w:rPr>
           <w:rStyle w:val="md-plain"/>
           <w:rFonts w:ascii="Times New Roman" w:hAnsi="Times New Roman" w:cs="Times New Roman" w:hint="eastAsia"/>
           <w:color w:val="1F0909"/>
         </w:rPr>
-        <w:t>来</w:t>
-      </w:r>
-      <w:proofErr w:type="gramStart"/>
+        <w:t>3</w:t>
+      </w:r>
+      <w:r>
+        <w:rPr>
+          <w:rStyle w:val="md-plain"/>
+          <w:rFonts w:ascii="Times New Roman" w:hAnsi="Times New Roman" w:cs="Times New Roman"/>
+          <w:color w:val="1F0909"/>
+        </w:rPr>
+        <w:t xml:space="preserve">. </w:t>
+      </w:r>
       <w:r>
         <w:rPr>
           <w:rStyle w:val="md-plain"/>
           <w:rFonts w:ascii="Times New Roman" w:hAnsi="Times New Roman" w:cs="Times New Roman" w:hint="eastAsia"/>
           <w:color w:val="1F0909"/>
         </w:rPr>
-        <w:t>进行白盒测试</w:t>
-      </w:r>
-      <w:proofErr w:type="gramEnd"/>
+        <w:t>测试环境</w:t>
+      </w:r>
+      <w:bookmarkEnd w:id="2"/>
+    </w:p>
+    <w:p>
+      <w:pPr>
+        <w:pStyle w:val="md-end-block"/>
+        <w:rPr>
+          <w:rStyle w:val="md-plain"/>
+          <w:rFonts w:ascii="Times New Roman" w:hAnsi="Times New Roman" w:cs="Times New Roman"/>
+          <w:color w:val="1F0909"/>
+        </w:rPr>
+      </w:pPr>
       <w:r>
         <w:rPr>
           <w:rStyle w:val="md-plain"/>
           <w:rFonts w:ascii="Times New Roman" w:hAnsi="Times New Roman" w:cs="Times New Roman" w:hint="eastAsia"/>
           <w:color w:val="1F0909"/>
         </w:rPr>
-        <w:t>。</w:t>
-      </w:r>
+        <w:t>系统：</w:t>
+      </w:r>
+      <w:r>
+        <w:rPr>
+          <w:rStyle w:val="md-plain"/>
+          <w:rFonts w:ascii="Times New Roman" w:hAnsi="Times New Roman" w:cs="Times New Roman" w:hint="eastAsia"/>
+          <w:color w:val="1F0909"/>
+        </w:rPr>
+        <w:t>Window</w:t>
+      </w:r>
+      <w:r>
+        <w:rPr>
+          <w:rStyle w:val="md-plain"/>
+          <w:rFonts w:ascii="Times New Roman" w:hAnsi="Times New Roman" w:cs="Times New Roman"/>
+          <w:color w:val="1F0909"/>
+        </w:rPr>
+        <w:t>10</w:t>
+      </w:r>
+      <w:r>
+        <w:rPr>
+          <w:rStyle w:val="md-plain"/>
+          <w:rFonts w:ascii="Times New Roman" w:hAnsi="Times New Roman" w:cs="Times New Roman" w:hint="eastAsia"/>
+          <w:color w:val="1F0909"/>
+        </w:rPr>
+        <w:t xml:space="preserve"> </w:t>
+      </w:r>
+      <w:r>
+        <w:rPr>
+          <w:rStyle w:val="md-plain"/>
+          <w:rFonts w:ascii="Times New Roman" w:hAnsi="Times New Roman" w:cs="Times New Roman"/>
+          <w:color w:val="1F0909"/>
+        </w:rPr>
+        <w:t>64</w:t>
+      </w:r>
+      <w:r>
+        <w:rPr>
+          <w:rStyle w:val="md-plain"/>
+          <w:rFonts w:ascii="Times New Roman" w:hAnsi="Times New Roman" w:cs="Times New Roman" w:hint="eastAsia"/>
+          <w:color w:val="1F0909"/>
+        </w:rPr>
+        <w:t>位</w:t>
+      </w:r>
+    </w:p>
+    <w:p>
+      <w:pPr>
+        <w:pStyle w:val="md-end-block"/>
+        <w:rPr>
+          <w:rStyle w:val="md-plain"/>
+          <w:rFonts w:ascii="Times New Roman" w:hAnsi="Times New Roman" w:cs="Times New Roman"/>
+          <w:color w:val="1F0909"/>
+        </w:rPr>
+      </w:pPr>
+      <w:r>
+        <w:rPr>
+          <w:rStyle w:val="md-plain"/>
+          <w:rFonts w:ascii="Times New Roman" w:hAnsi="Times New Roman" w:cs="Times New Roman" w:hint="eastAsia"/>
+          <w:color w:val="1F0909"/>
+        </w:rPr>
+        <w:t>IDE</w:t>
+      </w:r>
+      <w:r>
+        <w:rPr>
+          <w:rStyle w:val="md-plain"/>
+          <w:rFonts w:ascii="Times New Roman" w:hAnsi="Times New Roman" w:cs="Times New Roman" w:hint="eastAsia"/>
+          <w:color w:val="1F0909"/>
+        </w:rPr>
+        <w:t>：</w:t>
+      </w:r>
+      <w:proofErr w:type="spellStart"/>
+      <w:r>
+        <w:rPr>
+          <w:rStyle w:val="md-plain"/>
+          <w:rFonts w:ascii="Times New Roman" w:hAnsi="Times New Roman" w:cs="Times New Roman" w:hint="eastAsia"/>
+          <w:color w:val="1F0909"/>
+        </w:rPr>
+        <w:t>Intell</w:t>
+      </w:r>
+      <w:proofErr w:type="spellEnd"/>
+      <w:r>
+        <w:rPr>
+          <w:rStyle w:val="md-plain"/>
+          <w:rFonts w:ascii="Times New Roman" w:hAnsi="Times New Roman" w:cs="Times New Roman"/>
+          <w:color w:val="1F0909"/>
+        </w:rPr>
+        <w:t xml:space="preserve"> </w:t>
+      </w:r>
+      <w:r>
+        <w:rPr>
+          <w:rStyle w:val="md-plain"/>
+          <w:rFonts w:ascii="Times New Roman" w:hAnsi="Times New Roman" w:cs="Times New Roman" w:hint="eastAsia"/>
+          <w:color w:val="1F0909"/>
+        </w:rPr>
+        <w:t>IDEA</w:t>
+      </w:r>
+    </w:p>
+    <w:p>
+      <w:pPr>
+        <w:pStyle w:val="md-end-block"/>
+        <w:rPr>
+          <w:rFonts w:ascii="Times New Roman" w:hAnsi="Times New Roman" w:cs="Times New Roman"/>
+          <w:color w:val="1F0909"/>
+        </w:rPr>
+      </w:pPr>
+      <w:r>
+        <w:rPr>
+          <w:rStyle w:val="md-plain"/>
+          <w:rFonts w:ascii="Times New Roman" w:hAnsi="Times New Roman" w:cs="Times New Roman" w:hint="eastAsia"/>
+          <w:color w:val="1F0909"/>
+        </w:rPr>
+        <w:t>库：</w:t>
+      </w:r>
+      <w:r>
+        <w:rPr>
+          <w:rStyle w:val="md-plain"/>
+          <w:rFonts w:ascii="Times New Roman" w:hAnsi="Times New Roman" w:cs="Times New Roman" w:hint="eastAsia"/>
+          <w:color w:val="1F0909"/>
+        </w:rPr>
+        <w:t>Maven</w:t>
+      </w:r>
+      <w:r>
+        <w:rPr>
+          <w:rStyle w:val="md-plain"/>
+          <w:rFonts w:ascii="Times New Roman" w:hAnsi="Times New Roman" w:cs="Times New Roman" w:hint="eastAsia"/>
+          <w:color w:val="1F0909"/>
+        </w:rPr>
+        <w:t>、</w:t>
+      </w:r>
+      <w:r>
+        <w:rPr>
+          <w:rStyle w:val="md-plain"/>
+          <w:rFonts w:ascii="Times New Roman" w:hAnsi="Times New Roman" w:cs="Times New Roman" w:hint="eastAsia"/>
+          <w:color w:val="1F0909"/>
+        </w:rPr>
+        <w:t>Junit</w:t>
+      </w:r>
+    </w:p>
+    <w:p>
+      <w:pPr>
+        <w:pStyle w:val="1"/>
+      </w:pPr>
+      <w:bookmarkStart w:id="3" w:name="_Toc8833945"/>
+      <w:r>
+        <w:rPr>
+          <w:rFonts w:hint="eastAsia"/>
+        </w:rPr>
+        <w:t>4</w:t>
+      </w:r>
+      <w:r>
+        <w:t xml:space="preserve">. </w:t>
+      </w:r>
+      <w:r>
+        <w:rPr>
+          <w:rFonts w:hint="eastAsia"/>
+        </w:rPr>
+        <w:t>测试前准备</w:t>
+      </w:r>
+      <w:bookmarkEnd w:id="3"/>
+    </w:p>
+    <w:p>
+      <w:pPr>
+        <w:pStyle w:val="2"/>
+      </w:pPr>
+      <w:bookmarkStart w:id="4" w:name="_Toc8833946"/>
+      <w:r>
+        <w:rPr>
+          <w:rFonts w:hint="eastAsia"/>
+        </w:rPr>
+        <w:t>4</w:t>
+      </w:r>
+      <w:r>
+        <w:t xml:space="preserve">.1 </w:t>
+      </w:r>
+      <w:r>
+        <w:rPr>
+          <w:rFonts w:hint="eastAsia"/>
+        </w:rPr>
+        <w:t>开始之前对</w:t>
+      </w:r>
+      <w:proofErr w:type="spellStart"/>
+      <w:r>
+        <w:rPr>
+          <w:rFonts w:hint="eastAsia"/>
+        </w:rPr>
+        <w:t>Intellij</w:t>
+      </w:r>
+      <w:proofErr w:type="spellEnd"/>
+      <w:r>
+        <w:rPr>
+          <w:rFonts w:hint="eastAsia"/>
+        </w:rPr>
+        <w:t>和Junit的相关设置</w:t>
+      </w:r>
+      <w:bookmarkEnd w:id="4"/>
     </w:p>
     <w:p>
       <w:pPr>
         <w:pStyle w:val="md-end-block"/>
         <w:ind w:firstLine="420"/>
         <w:rPr>
-          <w:rStyle w:val="md-plain"/>
-          <w:rFonts w:ascii="Times New Roman" w:hAnsi="Times New Roman" w:cs="Times New Roman"/>
-          <w:color w:val="1F0909"/>
-        </w:rPr>
-      </w:pPr>
-      <w:r>
-        <w:rPr>
-          <w:rStyle w:val="md-plain"/>
-          <w:rFonts w:ascii="Times New Roman" w:hAnsi="Times New Roman" w:cs="Times New Roman" w:hint="eastAsia"/>
-          <w:color w:val="1F0909"/>
-        </w:rPr>
-        <w:t>通过针对源代码编写测试样例，使得代码覆盖率高于</w:t>
-      </w:r>
-      <w:r>
-        <w:rPr>
-          <w:rStyle w:val="md-plain"/>
-          <w:rFonts w:ascii="Times New Roman" w:hAnsi="Times New Roman" w:cs="Times New Roman" w:hint="eastAsia"/>
-          <w:color w:val="1F0909"/>
-        </w:rPr>
-        <w:t>9</w:t>
-      </w:r>
-      <w:r>
-        <w:rPr>
-          <w:rStyle w:val="md-plain"/>
-          <w:rFonts w:ascii="Times New Roman" w:hAnsi="Times New Roman" w:cs="Times New Roman"/>
-          <w:color w:val="1F0909"/>
-        </w:rPr>
-        <w:t>5</w:t>
-      </w:r>
-      <w:r>
-        <w:rPr>
-          <w:rStyle w:val="md-plain"/>
-          <w:rFonts w:ascii="Times New Roman" w:hAnsi="Times New Roman" w:cs="Times New Roman" w:hint="eastAsia"/>
-          <w:color w:val="1F0909"/>
-        </w:rPr>
-        <w:t>%</w:t>
-      </w:r>
-      <w:r>
-        <w:rPr>
-          <w:rStyle w:val="md-plain"/>
-          <w:rFonts w:ascii="Times New Roman" w:hAnsi="Times New Roman" w:cs="Times New Roman" w:hint="eastAsia"/>
-          <w:color w:val="1F0909"/>
-        </w:rPr>
-        <w:t>，并且尽量覆盖判断条件。</w:t>
-      </w:r>
-    </w:p>
-    <w:p>
-      <w:pPr>
-        <w:pStyle w:val="md-end-block"/>
-        <w:rPr>
-          <w:rStyle w:val="md-plain"/>
-          <w:rFonts w:ascii="Times New Roman" w:hAnsi="Times New Roman" w:cs="Times New Roman"/>
-          <w:color w:val="1F0909"/>
-        </w:rPr>
-      </w:pPr>
-    </w:p>
-    <w:p>
-      <w:pPr>
-        <w:pStyle w:val="1"/>
-        <w:rPr>
-          <w:rStyle w:val="md-plain"/>
-          <w:rFonts w:ascii="Times New Roman" w:hAnsi="Times New Roman" w:cs="Times New Roman"/>
-          <w:color w:val="1F0909"/>
-        </w:rPr>
-      </w:pPr>
-      <w:bookmarkStart w:id="3" w:name="_Toc8596492"/>
-      <w:r>
-        <w:rPr>
-          <w:rStyle w:val="md-plain"/>
-          <w:rFonts w:ascii="Times New Roman" w:hAnsi="Times New Roman" w:cs="Times New Roman" w:hint="eastAsia"/>
-          <w:color w:val="1F0909"/>
-        </w:rPr>
-        <w:t>3</w:t>
-      </w:r>
-      <w:r>
-        <w:rPr>
-          <w:rStyle w:val="md-plain"/>
-          <w:rFonts w:ascii="Times New Roman" w:hAnsi="Times New Roman" w:cs="Times New Roman"/>
-          <w:color w:val="1F0909"/>
-        </w:rPr>
-        <w:t xml:space="preserve">. </w:t>
-      </w:r>
-      <w:r>
-        <w:rPr>
-          <w:rStyle w:val="md-plain"/>
-          <w:rFonts w:ascii="Times New Roman" w:hAnsi="Times New Roman" w:cs="Times New Roman" w:hint="eastAsia"/>
-          <w:color w:val="1F0909"/>
-        </w:rPr>
-        <w:t>测试环境</w:t>
-      </w:r>
-      <w:bookmarkEnd w:id="3"/>
-    </w:p>
-    <w:p>
-      <w:pPr>
-        <w:pStyle w:val="md-end-block"/>
-        <w:rPr>
-          <w:rStyle w:val="md-plain"/>
-          <w:rFonts w:ascii="Times New Roman" w:hAnsi="Times New Roman" w:cs="Times New Roman"/>
-          <w:color w:val="1F0909"/>
-        </w:rPr>
-      </w:pPr>
-      <w:r>
-        <w:rPr>
-          <w:rStyle w:val="md-plain"/>
-          <w:rFonts w:ascii="Times New Roman" w:hAnsi="Times New Roman" w:cs="Times New Roman" w:hint="eastAsia"/>
-          <w:color w:val="1F0909"/>
-        </w:rPr>
-        <w:t>系统：</w:t>
-      </w:r>
-      <w:r>
-        <w:rPr>
-          <w:rStyle w:val="md-plain"/>
-          <w:rFonts w:ascii="Times New Roman" w:hAnsi="Times New Roman" w:cs="Times New Roman" w:hint="eastAsia"/>
-          <w:color w:val="1F0909"/>
-        </w:rPr>
-        <w:t>Window</w:t>
-      </w:r>
-      <w:r>
-        <w:rPr>
-          <w:rStyle w:val="md-plain"/>
-          <w:rFonts w:ascii="Times New Roman" w:hAnsi="Times New Roman" w:cs="Times New Roman"/>
-          <w:color w:val="1F0909"/>
-        </w:rPr>
-        <w:t>10</w:t>
-      </w:r>
-      <w:r>
-        <w:rPr>
-          <w:rStyle w:val="md-plain"/>
-          <w:rFonts w:ascii="Times New Roman" w:hAnsi="Times New Roman" w:cs="Times New Roman" w:hint="eastAsia"/>
-          <w:color w:val="1F0909"/>
-        </w:rPr>
-        <w:t xml:space="preserve"> </w:t>
-      </w:r>
-      <w:r>
-        <w:rPr>
-          <w:rStyle w:val="md-plain"/>
-          <w:rFonts w:ascii="Times New Roman" w:hAnsi="Times New Roman" w:cs="Times New Roman"/>
-          <w:color w:val="1F0909"/>
-        </w:rPr>
-        <w:t>64</w:t>
-      </w:r>
-      <w:r>
-        <w:rPr>
-          <w:rStyle w:val="md-plain"/>
-          <w:rFonts w:ascii="Times New Roman" w:hAnsi="Times New Roman" w:cs="Times New Roman" w:hint="eastAsia"/>
-          <w:color w:val="1F0909"/>
-        </w:rPr>
-        <w:t>位</w:t>
-      </w:r>
-    </w:p>
-    <w:p>
-      <w:pPr>
-        <w:pStyle w:val="md-end-block"/>
-        <w:rPr>
-          <w:rStyle w:val="md-plain"/>
-          <w:rFonts w:ascii="Times New Roman" w:hAnsi="Times New Roman" w:cs="Times New Roman"/>
-          <w:color w:val="1F0909"/>
-        </w:rPr>
-      </w:pPr>
-      <w:r>
-        <w:rPr>
-          <w:rStyle w:val="md-plain"/>
-          <w:rFonts w:ascii="Times New Roman" w:hAnsi="Times New Roman" w:cs="Times New Roman" w:hint="eastAsia"/>
-          <w:color w:val="1F0909"/>
-        </w:rPr>
-        <w:t>IDE</w:t>
-      </w:r>
-      <w:r>
-        <w:rPr>
-          <w:rStyle w:val="md-plain"/>
-          <w:rFonts w:ascii="Times New Roman" w:hAnsi="Times New Roman" w:cs="Times New Roman" w:hint="eastAsia"/>
-          <w:color w:val="1F0909"/>
-        </w:rPr>
-        <w:t>：</w:t>
-      </w:r>
-      <w:proofErr w:type="spellStart"/>
-      <w:r>
-        <w:rPr>
-          <w:rStyle w:val="md-plain"/>
-          <w:rFonts w:ascii="Times New Roman" w:hAnsi="Times New Roman" w:cs="Times New Roman" w:hint="eastAsia"/>
-          <w:color w:val="1F0909"/>
-        </w:rPr>
-        <w:t>Intell</w:t>
-      </w:r>
-      <w:proofErr w:type="spellEnd"/>
-      <w:r>
-        <w:rPr>
-          <w:rStyle w:val="md-plain"/>
-          <w:rFonts w:ascii="Times New Roman" w:hAnsi="Times New Roman" w:cs="Times New Roman"/>
-          <w:color w:val="1F0909"/>
-        </w:rPr>
-        <w:t xml:space="preserve"> </w:t>
-      </w:r>
-      <w:r>
-        <w:rPr>
-          <w:rStyle w:val="md-plain"/>
-          <w:rFonts w:ascii="Times New Roman" w:hAnsi="Times New Roman" w:cs="Times New Roman" w:hint="eastAsia"/>
-          <w:color w:val="1F0909"/>
-        </w:rPr>
-        <w:t>IDEA</w:t>
-      </w:r>
-    </w:p>
-    <w:p>
-      <w:pPr>
-        <w:pStyle w:val="md-end-block"/>
-        <w:rPr>
-          <w:rFonts w:ascii="Times New Roman" w:hAnsi="Times New Roman" w:cs="Times New Roman" w:hint="eastAsia"/>
-          <w:color w:val="1F0909"/>
-        </w:rPr>
-      </w:pPr>
-      <w:r>
-        <w:rPr>
-          <w:rStyle w:val="md-plain"/>
-          <w:rFonts w:ascii="Times New Roman" w:hAnsi="Times New Roman" w:cs="Times New Roman" w:hint="eastAsia"/>
-          <w:color w:val="1F0909"/>
-        </w:rPr>
-        <w:t>库：</w:t>
-      </w:r>
-      <w:r>
-        <w:rPr>
-          <w:rStyle w:val="md-plain"/>
-          <w:rFonts w:ascii="Times New Roman" w:hAnsi="Times New Roman" w:cs="Times New Roman" w:hint="eastAsia"/>
-          <w:color w:val="1F0909"/>
-        </w:rPr>
-        <w:t>Maven</w:t>
-      </w:r>
-      <w:r>
-        <w:rPr>
-          <w:rStyle w:val="md-plain"/>
-          <w:rFonts w:ascii="Times New Roman" w:hAnsi="Times New Roman" w:cs="Times New Roman" w:hint="eastAsia"/>
-          <w:color w:val="1F0909"/>
-        </w:rPr>
-        <w:t>、</w:t>
-      </w:r>
-      <w:r>
-        <w:rPr>
-          <w:rStyle w:val="md-plain"/>
-          <w:rFonts w:ascii="Times New Roman" w:hAnsi="Times New Roman" w:cs="Times New Roman" w:hint="eastAsia"/>
-          <w:color w:val="1F0909"/>
-        </w:rPr>
-        <w:t>Junit</w:t>
-      </w:r>
-    </w:p>
-    <w:p>
-      <w:pPr>
-        <w:pStyle w:val="1"/>
-      </w:pPr>
-      <w:bookmarkStart w:id="4" w:name="_Toc8596493"/>
-      <w:r>
-        <w:rPr>
-          <w:rFonts w:hint="eastAsia"/>
-        </w:rPr>
-        <w:t>4</w:t>
-      </w:r>
-      <w:r>
-        <w:t xml:space="preserve">. </w:t>
-      </w:r>
-      <w:r>
-        <w:rPr>
-          <w:rFonts w:hint="eastAsia"/>
-        </w:rPr>
-        <w:t>测试前准备</w:t>
-      </w:r>
-      <w:bookmarkEnd w:id="4"/>
-    </w:p>
-    <w:p>
-      <w:pPr>
-        <w:pStyle w:val="2"/>
-        <w:rPr>
-          <w:rFonts w:hint="eastAsia"/>
-        </w:rPr>
-      </w:pPr>
-      <w:bookmarkStart w:id="5" w:name="_Toc8596494"/>
-      <w:r>
-        <w:rPr>
-          <w:rFonts w:hint="eastAsia"/>
-        </w:rPr>
-        <w:t>4</w:t>
-      </w:r>
-      <w:r>
-        <w:t xml:space="preserve">.1 </w:t>
-      </w:r>
-      <w:r>
-        <w:rPr>
-          <w:rFonts w:hint="eastAsia"/>
-        </w:rPr>
-        <w:t>开始之前对</w:t>
-      </w:r>
-      <w:proofErr w:type="spellStart"/>
-      <w:r>
-        <w:rPr>
-          <w:rFonts w:hint="eastAsia"/>
-        </w:rPr>
-        <w:t>Intellij</w:t>
-      </w:r>
-      <w:proofErr w:type="spellEnd"/>
-      <w:r>
-        <w:rPr>
-          <w:rFonts w:hint="eastAsia"/>
-        </w:rPr>
-        <w:t>和Junit的相关设置</w:t>
-      </w:r>
-      <w:bookmarkEnd w:id="5"/>
-    </w:p>
-    <w:p>
-      <w:pPr>
-        <w:pStyle w:val="md-end-block"/>
-        <w:ind w:firstLine="420"/>
-        <w:rPr>
-          <w:rFonts w:ascii="Helvetica" w:hAnsi="Helvetica" w:cs="Helvetica" w:hint="eastAsia"/>
+          <w:rFonts w:ascii="Helvetica" w:hAnsi="Helvetica" w:cs="Helvetica"/>
           <w:color w:val="333333"/>
         </w:rPr>
       </w:pPr>
@@ -3383,7 +3454,7 @@
                     <pic:cNvPicPr/>
                   </pic:nvPicPr>
                   <pic:blipFill>
-                    <a:blip r:embed="rId6" cstate="print">
+                    <a:blip r:embed="rId8" cstate="print">
                       <a:extLst>
                         <a:ext uri="{28A0092B-C50C-407E-A947-70E740481C1C}">
                           <a14:useLocalDpi xmlns:a14="http://schemas.microsoft.com/office/drawing/2010/main" val="0"/>
@@ -3482,7 +3553,7 @@
         <w:pStyle w:val="md-end-block"/>
         <w:jc w:val="center"/>
         <w:rPr>
-          <w:rFonts w:ascii="Helvetica" w:hAnsi="Helvetica" w:cs="Helvetica" w:hint="eastAsia"/>
+          <w:rFonts w:ascii="Helvetica" w:hAnsi="Helvetica" w:cs="Helvetica"/>
           <w:color w:val="333333"/>
           <w:shd w:val="clear" w:color="auto" w:fill="FFFFFF"/>
         </w:rPr>
@@ -3570,7 +3641,7 @@
                     <pic:cNvPicPr/>
                   </pic:nvPicPr>
                   <pic:blipFill>
-                    <a:blip r:embed="rId7" cstate="print">
+                    <a:blip r:embed="rId9" cstate="print">
                       <a:extLst>
                         <a:ext uri="{28A0092B-C50C-407E-A947-70E740481C1C}">
                           <a14:useLocalDpi xmlns:a14="http://schemas.microsoft.com/office/drawing/2010/main" val="0"/>
@@ -3654,7 +3725,7 @@
         <w:snapToGrid/>
         <w:jc w:val="left"/>
         <w:rPr>
-          <w:rFonts w:ascii="Helvetica" w:eastAsia="宋体" w:hAnsi="Helvetica" w:cs="Helvetica" w:hint="eastAsia"/>
+          <w:rFonts w:ascii="Helvetica" w:eastAsia="宋体" w:hAnsi="Helvetica" w:cs="Helvetica"/>
           <w:color w:val="333333"/>
           <w:kern w:val="0"/>
           <w:sz w:val="24"/>
@@ -3675,7 +3746,7 @@
       <w:pPr>
         <w:pStyle w:val="1"/>
       </w:pPr>
-      <w:bookmarkStart w:id="6" w:name="_Toc8596495"/>
+      <w:bookmarkStart w:id="5" w:name="_Toc8833947"/>
       <w:r>
         <w:rPr>
           <w:rFonts w:hint="eastAsia"/>
@@ -3692,7 +3763,7 @@
         </w:rPr>
         <w:t>测试内容</w:t>
       </w:r>
-      <w:bookmarkEnd w:id="6"/>
+      <w:bookmarkEnd w:id="5"/>
     </w:p>
     <w:p>
       <w:pPr>
@@ -3714,27 +3785,24 @@
     <w:p>
       <w:pPr>
         <w:pStyle w:val="2"/>
+      </w:pPr>
+      <w:bookmarkStart w:id="6" w:name="_Toc8833948"/>
+      <w:r>
         <w:rPr>
           <w:rFonts w:hint="eastAsia"/>
         </w:rPr>
-      </w:pPr>
-      <w:bookmarkStart w:id="7" w:name="_Toc8596496"/>
+        <w:t>6</w:t>
+      </w:r>
+      <w:r>
+        <w:t xml:space="preserve">.1 </w:t>
+      </w:r>
       <w:r>
         <w:rPr>
           <w:rFonts w:hint="eastAsia"/>
         </w:rPr>
-        <w:t>6</w:t>
-      </w:r>
-      <w:r>
-        <w:t xml:space="preserve">.1 </w:t>
-      </w:r>
-      <w:r>
-        <w:rPr>
-          <w:rFonts w:hint="eastAsia"/>
-        </w:rPr>
         <w:t>测试结果</w:t>
       </w:r>
-      <w:bookmarkEnd w:id="7"/>
+      <w:bookmarkEnd w:id="6"/>
     </w:p>
     <w:p>
       <w:pPr>
@@ -3770,653 +3838,6 @@
             <wp:extent cx="3414712" cy="2875366"/>
             <wp:effectExtent l="0" t="0" r="0" b="1270"/>
             <wp:docPr id="13" name="图片 13"/>
-            <wp:cNvGraphicFramePr>
-              <a:graphicFrameLocks xmlns:a="http://schemas.openxmlformats.org/drawingml/2006/main" noChangeAspect="1"/>
-            </wp:cNvGraphicFramePr>
-            <a:graphic xmlns:a="http://schemas.openxmlformats.org/drawingml/2006/main">
-              <a:graphicData uri="http://schemas.openxmlformats.org/drawingml/2006/picture">
-                <pic:pic xmlns:pic="http://schemas.openxmlformats.org/drawingml/2006/picture">
-                  <pic:nvPicPr>
-                    <pic:cNvPr id="1" name=""/>
-                    <pic:cNvPicPr/>
-                  </pic:nvPicPr>
-                  <pic:blipFill>
-                    <a:blip r:embed="rId8"/>
-                    <a:stretch>
-                      <a:fillRect/>
-                    </a:stretch>
-                  </pic:blipFill>
-                  <pic:spPr>
-                    <a:xfrm>
-                      <a:off x="0" y="0"/>
-                      <a:ext cx="3430232" cy="2888435"/>
-                    </a:xfrm>
-                    <a:prstGeom prst="rect">
-                      <a:avLst/>
-                    </a:prstGeom>
-                  </pic:spPr>
-                </pic:pic>
-              </a:graphicData>
-            </a:graphic>
-          </wp:inline>
-        </w:drawing>
-      </w:r>
-    </w:p>
-    <w:p>
-      <w:pPr>
-        <w:pStyle w:val="md-end-block"/>
-        <w:jc w:val="center"/>
-        <w:rPr>
-          <w:rFonts w:ascii="Helvetica" w:hAnsi="Helvetica" w:cs="Helvetica" w:hint="eastAsia"/>
-          <w:color w:val="333333"/>
-        </w:rPr>
-      </w:pPr>
-      <w:r>
-        <w:rPr>
-          <w:rFonts w:ascii="Helvetica" w:hAnsi="Helvetica" w:cs="Helvetica" w:hint="eastAsia"/>
-          <w:color w:val="333333"/>
-        </w:rPr>
-        <w:t>图</w:t>
-      </w:r>
-      <w:r>
-        <w:rPr>
-          <w:rFonts w:ascii="Helvetica" w:hAnsi="Helvetica" w:cs="Helvetica"/>
-          <w:color w:val="333333"/>
-        </w:rPr>
-        <w:t>3</w:t>
-      </w:r>
-      <w:r>
-        <w:rPr>
-          <w:rFonts w:ascii="Helvetica" w:hAnsi="Helvetica" w:cs="Helvetica"/>
-          <w:color w:val="333333"/>
-        </w:rPr>
-        <w:t xml:space="preserve">. </w:t>
-      </w:r>
-      <w:r>
-        <w:rPr>
-          <w:rFonts w:ascii="Helvetica" w:hAnsi="Helvetica" w:cs="Helvetica" w:hint="eastAsia"/>
-          <w:color w:val="333333"/>
-        </w:rPr>
-        <w:t>总覆盖率</w:t>
-      </w:r>
-    </w:p>
-    <w:p>
-      <w:pPr>
-        <w:pStyle w:val="2"/>
-      </w:pPr>
-      <w:bookmarkStart w:id="8" w:name="_Toc8596497"/>
-      <w:r>
-        <w:t>6.2</w:t>
-      </w:r>
-      <w:r>
-        <w:t xml:space="preserve"> </w:t>
-      </w:r>
-      <w:proofErr w:type="spellStart"/>
-      <w:r>
-        <w:rPr>
-          <w:rFonts w:hint="eastAsia"/>
-        </w:rPr>
-        <w:t>DecisionTree</w:t>
-      </w:r>
-      <w:bookmarkEnd w:id="8"/>
-      <w:proofErr w:type="spellEnd"/>
-    </w:p>
-    <w:p>
-      <w:pPr>
-        <w:rPr>
-          <w:rFonts w:ascii="Lucida Console" w:hAnsi="Lucida Console"/>
-        </w:rPr>
-      </w:pPr>
-      <w:r>
-        <w:rPr>
-          <w:rFonts w:ascii="Lucida Console" w:hAnsi="Lucida Console"/>
-        </w:rPr>
-        <w:t>源代码：</w:t>
-      </w:r>
-    </w:p>
-    <w:p>
-      <w:pPr>
-        <w:ind w:firstLine="420"/>
-        <w:rPr>
-          <w:rFonts w:ascii="Lucida Console" w:hAnsi="Lucida Console"/>
-        </w:rPr>
-      </w:pPr>
-      <w:r>
-        <w:rPr>
-          <w:rFonts w:ascii="Lucida Console" w:hAnsi="Lucida Console"/>
-        </w:rPr>
-        <w:t>./</w:t>
-      </w:r>
-      <w:proofErr w:type="spellStart"/>
-      <w:r>
-        <w:rPr>
-          <w:rFonts w:ascii="Lucida Console" w:hAnsi="Lucida Console"/>
-        </w:rPr>
-        <w:t>src</w:t>
-      </w:r>
-      <w:proofErr w:type="spellEnd"/>
-      <w:r>
-        <w:rPr>
-          <w:rFonts w:ascii="Lucida Console" w:hAnsi="Lucida Console"/>
-        </w:rPr>
-        <w:t>/main/java/Decision.java</w:t>
-      </w:r>
-    </w:p>
-    <w:p>
-      <w:pPr>
-        <w:rPr>
-          <w:rFonts w:ascii="Lucida Console" w:hAnsi="Lucida Console"/>
-        </w:rPr>
-      </w:pPr>
-      <w:r>
-        <w:rPr>
-          <w:rFonts w:ascii="Lucida Console" w:hAnsi="Lucida Console"/>
-        </w:rPr>
-        <w:t>测试代码：</w:t>
-      </w:r>
-    </w:p>
-    <w:p>
-      <w:pPr>
-        <w:ind w:firstLine="420"/>
-        <w:rPr>
-          <w:rFonts w:ascii="Lucida Console" w:hAnsi="Lucida Console"/>
-        </w:rPr>
-      </w:pPr>
-      <w:r>
-        <w:rPr>
-          <w:rFonts w:ascii="Lucida Console" w:hAnsi="Lucida Console"/>
-        </w:rPr>
-        <w:t>./</w:t>
-      </w:r>
-      <w:proofErr w:type="spellStart"/>
-      <w:r>
-        <w:rPr>
-          <w:rFonts w:ascii="Lucida Console" w:hAnsi="Lucida Console"/>
-        </w:rPr>
-        <w:t>src</w:t>
-      </w:r>
-      <w:proofErr w:type="spellEnd"/>
-      <w:r>
-        <w:rPr>
-          <w:rFonts w:ascii="Lucida Console" w:hAnsi="Lucida Console"/>
-        </w:rPr>
-        <w:t>/test/java/TestDecisionTree.java</w:t>
-      </w:r>
-    </w:p>
-    <w:p>
-      <w:pPr>
-        <w:ind w:firstLine="420"/>
-        <w:rPr>
-          <w:rFonts w:ascii="Lucida Console" w:hAnsi="Lucida Console"/>
-        </w:rPr>
-      </w:pPr>
-      <w:r>
-        <w:rPr>
-          <w:rFonts w:ascii="Lucida Console" w:hAnsi="Lucida Console"/>
-        </w:rPr>
-        <w:t>./</w:t>
-      </w:r>
-      <w:proofErr w:type="spellStart"/>
-      <w:r>
-        <w:rPr>
-          <w:rFonts w:ascii="Lucida Console" w:hAnsi="Lucida Console"/>
-        </w:rPr>
-        <w:t>src</w:t>
-      </w:r>
-      <w:proofErr w:type="spellEnd"/>
-      <w:r>
-        <w:rPr>
-          <w:rFonts w:ascii="Lucida Console" w:hAnsi="Lucida Console"/>
-        </w:rPr>
-        <w:t>/test/java/TestTrain.java</w:t>
-      </w:r>
-    </w:p>
-    <w:p>
-      <w:pPr>
-        <w:widowControl/>
-        <w:snapToGrid/>
-        <w:spacing w:before="192" w:after="192"/>
-        <w:ind w:firstLine="420"/>
-        <w:jc w:val="left"/>
-        <w:rPr>
-          <w:rFonts w:eastAsia="宋体"/>
-          <w:kern w:val="0"/>
-          <w:sz w:val="24"/>
-          <w:szCs w:val="24"/>
-        </w:rPr>
-      </w:pPr>
-      <w:r>
-        <w:rPr>
-          <w:rFonts w:eastAsia="宋体" w:hint="eastAsia"/>
-          <w:kern w:val="0"/>
-          <w:sz w:val="24"/>
-          <w:szCs w:val="24"/>
-        </w:rPr>
-        <w:t>对源代码</w:t>
-      </w:r>
-      <w:r>
-        <w:rPr>
-          <w:rFonts w:eastAsia="宋体" w:hint="eastAsia"/>
-          <w:kern w:val="0"/>
-          <w:sz w:val="24"/>
-          <w:szCs w:val="24"/>
-        </w:rPr>
-        <w:t>中的函数的分析如下：</w:t>
-      </w:r>
-    </w:p>
-    <w:p>
-      <w:pPr>
-        <w:pStyle w:val="3"/>
-      </w:pPr>
-      <w:bookmarkStart w:id="9" w:name="_Toc8596498"/>
-      <w:r>
-        <w:t xml:space="preserve">6.2.1 </w:t>
-      </w:r>
-      <w:proofErr w:type="spellStart"/>
-      <w:r>
-        <w:t>printData</w:t>
-      </w:r>
-      <w:bookmarkEnd w:id="9"/>
-      <w:proofErr w:type="spellEnd"/>
-    </w:p>
-    <w:p>
-      <w:pPr>
-        <w:widowControl/>
-        <w:snapToGrid/>
-        <w:spacing w:before="192" w:after="192"/>
-        <w:ind w:firstLine="420"/>
-        <w:jc w:val="left"/>
-        <w:rPr>
-          <w:rFonts w:eastAsia="宋体"/>
-          <w:kern w:val="0"/>
-          <w:sz w:val="24"/>
-          <w:szCs w:val="24"/>
-        </w:rPr>
-      </w:pPr>
-      <w:r>
-        <w:rPr>
-          <w:rFonts w:eastAsia="宋体"/>
-          <w:kern w:val="0"/>
-          <w:sz w:val="24"/>
-          <w:szCs w:val="24"/>
-        </w:rPr>
-        <w:t>编码人员用于调试输出的辅助方法，逻辑是遍历打印</w:t>
-      </w:r>
-      <w:r>
-        <w:rPr>
-          <w:rFonts w:eastAsia="宋体"/>
-          <w:kern w:val="0"/>
-          <w:sz w:val="24"/>
-          <w:szCs w:val="24"/>
-        </w:rPr>
-        <w:t>train data</w:t>
-      </w:r>
-      <w:r>
-        <w:rPr>
-          <w:rFonts w:eastAsia="宋体"/>
-          <w:kern w:val="0"/>
-          <w:sz w:val="24"/>
-          <w:szCs w:val="24"/>
-        </w:rPr>
-        <w:t>，没有分支，采用初始化后直接调用的方式测试正确性</w:t>
-      </w:r>
-      <w:r>
-        <w:rPr>
-          <w:rFonts w:eastAsia="宋体" w:hint="eastAsia"/>
-          <w:kern w:val="0"/>
-          <w:sz w:val="24"/>
-          <w:szCs w:val="24"/>
-        </w:rPr>
-        <w:t>。</w:t>
-      </w:r>
-    </w:p>
-    <w:p>
-      <w:pPr>
-        <w:pStyle w:val="md-end-block"/>
-        <w:spacing w:before="192" w:beforeAutospacing="0" w:after="192" w:afterAutospacing="0"/>
-        <w:rPr>
-          <w:rFonts w:ascii="Helvetica" w:hAnsi="Helvetica" w:cs="Helvetica" w:hint="eastAsia"/>
-          <w:color w:val="333333"/>
-        </w:rPr>
-      </w:pPr>
-    </w:p>
-    <w:p>
-      <w:pPr>
-        <w:pStyle w:val="3"/>
-      </w:pPr>
-      <w:bookmarkStart w:id="10" w:name="_Toc8596499"/>
-      <w:r>
-        <w:lastRenderedPageBreak/>
-        <w:t xml:space="preserve">6.2.2 </w:t>
-      </w:r>
-      <w:proofErr w:type="spellStart"/>
-      <w:r>
-        <w:t>read_trainARFF</w:t>
-      </w:r>
-      <w:bookmarkEnd w:id="10"/>
-      <w:proofErr w:type="spellEnd"/>
-    </w:p>
-    <w:p>
-      <w:pPr>
-        <w:widowControl/>
-        <w:snapToGrid/>
-        <w:spacing w:before="192" w:after="192"/>
-        <w:ind w:firstLine="420"/>
-        <w:jc w:val="left"/>
-        <w:rPr>
-          <w:rFonts w:eastAsia="宋体"/>
-          <w:kern w:val="0"/>
-          <w:sz w:val="24"/>
-          <w:szCs w:val="24"/>
-        </w:rPr>
-      </w:pPr>
-      <w:r>
-        <w:rPr>
-          <w:rFonts w:eastAsia="宋体"/>
-          <w:kern w:val="0"/>
-          <w:sz w:val="24"/>
-          <w:szCs w:val="24"/>
-        </w:rPr>
-        <w:t>读取</w:t>
-      </w:r>
-      <w:proofErr w:type="spellStart"/>
-      <w:r>
-        <w:rPr>
-          <w:rFonts w:eastAsia="宋体"/>
-          <w:kern w:val="0"/>
-          <w:sz w:val="24"/>
-          <w:szCs w:val="24"/>
-        </w:rPr>
-        <w:t>arff</w:t>
-      </w:r>
-      <w:proofErr w:type="spellEnd"/>
-      <w:r>
-        <w:rPr>
-          <w:rFonts w:eastAsia="宋体"/>
-          <w:kern w:val="0"/>
-          <w:sz w:val="24"/>
-          <w:szCs w:val="24"/>
-        </w:rPr>
-        <w:t>后缀的数据文件，并解析成为</w:t>
-      </w:r>
-      <w:proofErr w:type="spellStart"/>
-      <w:r>
-        <w:rPr>
-          <w:rFonts w:eastAsia="宋体"/>
-          <w:kern w:val="0"/>
-          <w:sz w:val="24"/>
-          <w:szCs w:val="24"/>
-        </w:rPr>
-        <w:t>DecisionTree</w:t>
-      </w:r>
-      <w:proofErr w:type="spellEnd"/>
-      <w:r>
-        <w:rPr>
-          <w:rFonts w:eastAsia="宋体"/>
-          <w:kern w:val="0"/>
-          <w:sz w:val="24"/>
-          <w:szCs w:val="24"/>
-        </w:rPr>
-        <w:t>数据结构</w:t>
-      </w:r>
-      <w:r>
-        <w:rPr>
-          <w:rFonts w:eastAsia="宋体" w:hint="eastAsia"/>
-          <w:kern w:val="0"/>
-          <w:sz w:val="24"/>
-          <w:szCs w:val="24"/>
-        </w:rPr>
-        <w:t>。</w:t>
-      </w:r>
-    </w:p>
-    <w:p>
-      <w:pPr>
-        <w:widowControl/>
-        <w:snapToGrid/>
-        <w:spacing w:before="192" w:after="192"/>
-        <w:ind w:firstLine="420"/>
-        <w:jc w:val="left"/>
-        <w:rPr>
-          <w:rFonts w:eastAsia="宋体"/>
-          <w:kern w:val="0"/>
-          <w:sz w:val="24"/>
-          <w:szCs w:val="24"/>
-        </w:rPr>
-      </w:pPr>
-      <w:r>
-        <w:rPr>
-          <w:rFonts w:eastAsia="宋体"/>
-          <w:kern w:val="0"/>
-          <w:sz w:val="24"/>
-          <w:szCs w:val="24"/>
-        </w:rPr>
-        <w:t>测试包含两个用例，</w:t>
-      </w:r>
-    </w:p>
-    <w:p>
-      <w:pPr>
-        <w:pStyle w:val="md-end-block"/>
-        <w:numPr>
-          <w:ilvl w:val="0"/>
-          <w:numId w:val="10"/>
-        </w:numPr>
-        <w:rPr>
-          <w:rStyle w:val="md-plain"/>
-          <w:rFonts w:ascii="Helvetica" w:hAnsi="Helvetica" w:cs="Helvetica"/>
-          <w:color w:val="333333"/>
-        </w:rPr>
-      </w:pPr>
-      <w:r>
-        <w:rPr>
-          <w:rStyle w:val="md-plain"/>
-          <w:rFonts w:ascii="Helvetica" w:hAnsi="Helvetica" w:cs="Helvetica"/>
-          <w:color w:val="333333"/>
-        </w:rPr>
-        <w:t>正常的输入数据文件名</w:t>
-      </w:r>
-      <w:r>
-        <w:rPr>
-          <w:rStyle w:val="md-plain"/>
-          <w:rFonts w:ascii="Helvetica" w:hAnsi="Helvetica" w:cs="Helvetica" w:hint="eastAsia"/>
-          <w:color w:val="333333"/>
-        </w:rPr>
-        <w:t>。</w:t>
-      </w:r>
-    </w:p>
-    <w:p>
-      <w:pPr>
-        <w:pStyle w:val="md-end-block"/>
-        <w:ind w:left="720"/>
-        <w:rPr>
-          <w:rFonts w:ascii="Helvetica" w:hAnsi="Helvetica" w:cs="Helvetica"/>
-          <w:color w:val="333333"/>
-        </w:rPr>
-      </w:pPr>
-      <w:r>
-        <w:rPr>
-          <w:rStyle w:val="md-plain"/>
-          <w:rFonts w:ascii="Helvetica" w:hAnsi="Helvetica" w:cs="Helvetica"/>
-          <w:color w:val="333333"/>
-        </w:rPr>
-        <w:t>不抛出异常，同时完成数据结构的初始化</w:t>
-      </w:r>
-    </w:p>
-    <w:p>
-      <w:pPr>
-        <w:pStyle w:val="md-end-block"/>
-        <w:numPr>
-          <w:ilvl w:val="0"/>
-          <w:numId w:val="10"/>
-        </w:numPr>
-        <w:rPr>
-          <w:rStyle w:val="md-plain"/>
-          <w:rFonts w:ascii="Helvetica" w:hAnsi="Helvetica" w:cs="Helvetica"/>
-          <w:color w:val="333333"/>
-        </w:rPr>
-      </w:pPr>
-      <w:r>
-        <w:rPr>
-          <w:rStyle w:val="md-plain"/>
-          <w:rFonts w:ascii="Helvetica" w:hAnsi="Helvetica" w:cs="Helvetica"/>
-          <w:color w:val="333333"/>
-        </w:rPr>
-        <w:t>不存在的文件</w:t>
-      </w:r>
-    </w:p>
-    <w:p>
-      <w:pPr>
-        <w:pStyle w:val="md-end-block"/>
-        <w:ind w:left="720"/>
-        <w:rPr>
-          <w:rStyle w:val="md-plain"/>
-          <w:rFonts w:ascii="Helvetica" w:hAnsi="Helvetica" w:cs="Helvetica"/>
-          <w:color w:val="333333"/>
-        </w:rPr>
-      </w:pPr>
-      <w:r>
-        <w:rPr>
-          <w:rStyle w:val="md-plain"/>
-          <w:rFonts w:ascii="Helvetica" w:hAnsi="Helvetica" w:cs="Helvetica"/>
-          <w:color w:val="333333"/>
-        </w:rPr>
-        <w:t>抛出</w:t>
-      </w:r>
-      <w:proofErr w:type="spellStart"/>
-      <w:r>
-        <w:rPr>
-          <w:rStyle w:val="md-plain"/>
-          <w:rFonts w:ascii="Helvetica" w:hAnsi="Helvetica" w:cs="Helvetica"/>
-          <w:color w:val="333333"/>
-        </w:rPr>
-        <w:t>FileNotExist</w:t>
-      </w:r>
-      <w:proofErr w:type="spellEnd"/>
-      <w:r>
-        <w:rPr>
-          <w:rStyle w:val="md-plain"/>
-          <w:rFonts w:ascii="Helvetica" w:hAnsi="Helvetica" w:cs="Helvetica"/>
-          <w:color w:val="333333"/>
-        </w:rPr>
-        <w:t>异常</w:t>
-      </w:r>
-    </w:p>
-    <w:p>
-      <w:pPr>
-        <w:pStyle w:val="md-end-block"/>
-        <w:ind w:left="720"/>
-        <w:rPr>
-          <w:rFonts w:ascii="Helvetica" w:hAnsi="Helvetica" w:cs="Helvetica" w:hint="eastAsia"/>
-          <w:color w:val="333333"/>
-        </w:rPr>
-      </w:pPr>
-    </w:p>
-    <w:p>
-      <w:pPr>
-        <w:pStyle w:val="3"/>
-      </w:pPr>
-      <w:bookmarkStart w:id="11" w:name="_Toc8596500"/>
-      <w:r>
-        <w:t xml:space="preserve">6.2.3 </w:t>
-      </w:r>
-      <w:proofErr w:type="spellStart"/>
-      <w:r>
-        <w:t>write_DecisionTree</w:t>
-      </w:r>
-      <w:bookmarkEnd w:id="11"/>
-      <w:proofErr w:type="spellEnd"/>
-    </w:p>
-    <w:p>
-      <w:pPr>
-        <w:pStyle w:val="md-end-block"/>
-        <w:rPr>
-          <w:rFonts w:ascii="Helvetica" w:hAnsi="Helvetica" w:cs="Helvetica" w:hint="eastAsia"/>
-          <w:color w:val="333333"/>
-        </w:rPr>
-      </w:pPr>
-      <w:r>
-        <w:rPr>
-          <w:noProof/>
-        </w:rPr>
-        <w:drawing>
-          <wp:inline distT="0" distB="0" distL="0" distR="0" wp14:anchorId="35B72EC6" wp14:editId="4F8A3360">
-            <wp:extent cx="5274310" cy="2861945"/>
-            <wp:effectExtent l="0" t="0" r="2540" b="0"/>
-            <wp:docPr id="15" name="图片 15"/>
-            <wp:cNvGraphicFramePr>
-              <a:graphicFrameLocks xmlns:a="http://schemas.openxmlformats.org/drawingml/2006/main" noChangeAspect="1"/>
-            </wp:cNvGraphicFramePr>
-            <a:graphic xmlns:a="http://schemas.openxmlformats.org/drawingml/2006/main">
-              <a:graphicData uri="http://schemas.openxmlformats.org/drawingml/2006/picture">
-                <pic:pic xmlns:pic="http://schemas.openxmlformats.org/drawingml/2006/picture">
-                  <pic:nvPicPr>
-                    <pic:cNvPr id="1" name=""/>
-                    <pic:cNvPicPr/>
-                  </pic:nvPicPr>
-                  <pic:blipFill>
-                    <a:blip r:embed="rId9"/>
-                    <a:stretch>
-                      <a:fillRect/>
-                    </a:stretch>
-                  </pic:blipFill>
-                  <pic:spPr>
-                    <a:xfrm>
-                      <a:off x="0" y="0"/>
-                      <a:ext cx="5274310" cy="2861945"/>
-                    </a:xfrm>
-                    <a:prstGeom prst="rect">
-                      <a:avLst/>
-                    </a:prstGeom>
-                  </pic:spPr>
-                </pic:pic>
-              </a:graphicData>
-            </a:graphic>
-          </wp:inline>
-        </w:drawing>
-      </w:r>
-    </w:p>
-    <w:p>
-      <w:pPr>
-        <w:widowControl/>
-        <w:snapToGrid/>
-        <w:spacing w:before="192" w:after="192"/>
-        <w:ind w:firstLine="420"/>
-        <w:jc w:val="left"/>
-        <w:rPr>
-          <w:rFonts w:eastAsia="宋体"/>
-          <w:kern w:val="0"/>
-          <w:sz w:val="24"/>
-          <w:szCs w:val="24"/>
-        </w:rPr>
-      </w:pPr>
-      <w:r>
-        <w:rPr>
-          <w:rFonts w:eastAsia="宋体" w:hint="eastAsia"/>
-          <w:kern w:val="0"/>
-          <w:sz w:val="24"/>
-          <w:szCs w:val="24"/>
-        </w:rPr>
-        <w:t>对应的函数图为</w:t>
-      </w:r>
-    </w:p>
-    <w:p>
-      <w:pPr>
-        <w:pStyle w:val="md-end-block"/>
-        <w:jc w:val="center"/>
-        <w:rPr>
-          <w:rFonts w:ascii="Helvetica" w:hAnsi="Helvetica" w:cs="Helvetica"/>
-          <w:color w:val="333333"/>
-        </w:rPr>
-      </w:pPr>
-      <w:r>
-        <w:rPr>
-          <w:noProof/>
-        </w:rPr>
-        <w:lastRenderedPageBreak/>
-        <w:drawing>
-          <wp:inline distT="0" distB="0" distL="0" distR="0" wp14:anchorId="03E1D4BA" wp14:editId="09AA97CD">
-            <wp:extent cx="2109803" cy="6958063"/>
-            <wp:effectExtent l="0" t="0" r="5080" b="0"/>
-            <wp:docPr id="16" name="图片 16"/>
             <wp:cNvGraphicFramePr>
               <a:graphicFrameLocks xmlns:a="http://schemas.openxmlformats.org/drawingml/2006/main" noChangeAspect="1"/>
             </wp:cNvGraphicFramePr>
@@ -4436,6 +3857,653 @@
                   <pic:spPr>
                     <a:xfrm>
                       <a:off x="0" y="0"/>
+                      <a:ext cx="3430232" cy="2888435"/>
+                    </a:xfrm>
+                    <a:prstGeom prst="rect">
+                      <a:avLst/>
+                    </a:prstGeom>
+                  </pic:spPr>
+                </pic:pic>
+              </a:graphicData>
+            </a:graphic>
+          </wp:inline>
+        </w:drawing>
+      </w:r>
+    </w:p>
+    <w:p>
+      <w:pPr>
+        <w:pStyle w:val="md-end-block"/>
+        <w:jc w:val="center"/>
+        <w:rPr>
+          <w:rFonts w:ascii="Helvetica" w:hAnsi="Helvetica" w:cs="Helvetica"/>
+          <w:color w:val="333333"/>
+        </w:rPr>
+      </w:pPr>
+      <w:r>
+        <w:rPr>
+          <w:rFonts w:ascii="Helvetica" w:hAnsi="Helvetica" w:cs="Helvetica" w:hint="eastAsia"/>
+          <w:color w:val="333333"/>
+        </w:rPr>
+        <w:t>图</w:t>
+      </w:r>
+      <w:r>
+        <w:rPr>
+          <w:rFonts w:ascii="Helvetica" w:hAnsi="Helvetica" w:cs="Helvetica"/>
+          <w:color w:val="333333"/>
+        </w:rPr>
+        <w:t>3</w:t>
+      </w:r>
+      <w:r>
+        <w:rPr>
+          <w:rFonts w:ascii="Helvetica" w:hAnsi="Helvetica" w:cs="Helvetica"/>
+          <w:color w:val="333333"/>
+        </w:rPr>
+        <w:t xml:space="preserve">. </w:t>
+      </w:r>
+      <w:r>
+        <w:rPr>
+          <w:rFonts w:ascii="Helvetica" w:hAnsi="Helvetica" w:cs="Helvetica" w:hint="eastAsia"/>
+          <w:color w:val="333333"/>
+        </w:rPr>
+        <w:t>总覆盖率</w:t>
+      </w:r>
+    </w:p>
+    <w:p>
+      <w:pPr>
+        <w:pStyle w:val="2"/>
+      </w:pPr>
+      <w:bookmarkStart w:id="7" w:name="_Toc8833949"/>
+      <w:r>
+        <w:t>6.2</w:t>
+      </w:r>
+      <w:r>
+        <w:t xml:space="preserve"> </w:t>
+      </w:r>
+      <w:proofErr w:type="spellStart"/>
+      <w:r>
+        <w:rPr>
+          <w:rFonts w:hint="eastAsia"/>
+        </w:rPr>
+        <w:t>DecisionTree</w:t>
+      </w:r>
+      <w:bookmarkEnd w:id="7"/>
+      <w:proofErr w:type="spellEnd"/>
+    </w:p>
+    <w:p>
+      <w:pPr>
+        <w:rPr>
+          <w:rFonts w:ascii="Lucida Console" w:hAnsi="Lucida Console"/>
+        </w:rPr>
+      </w:pPr>
+      <w:r>
+        <w:rPr>
+          <w:rFonts w:ascii="Lucida Console" w:hAnsi="Lucida Console"/>
+        </w:rPr>
+        <w:t>源代码：</w:t>
+      </w:r>
+    </w:p>
+    <w:p>
+      <w:pPr>
+        <w:ind w:firstLine="420"/>
+        <w:rPr>
+          <w:rFonts w:ascii="Lucida Console" w:hAnsi="Lucida Console"/>
+        </w:rPr>
+      </w:pPr>
+      <w:r>
+        <w:rPr>
+          <w:rFonts w:ascii="Lucida Console" w:hAnsi="Lucida Console"/>
+        </w:rPr>
+        <w:t>./</w:t>
+      </w:r>
+      <w:proofErr w:type="spellStart"/>
+      <w:r>
+        <w:rPr>
+          <w:rFonts w:ascii="Lucida Console" w:hAnsi="Lucida Console"/>
+        </w:rPr>
+        <w:t>src</w:t>
+      </w:r>
+      <w:proofErr w:type="spellEnd"/>
+      <w:r>
+        <w:rPr>
+          <w:rFonts w:ascii="Lucida Console" w:hAnsi="Lucida Console"/>
+        </w:rPr>
+        <w:t>/main/java/Decision.java</w:t>
+      </w:r>
+    </w:p>
+    <w:p>
+      <w:pPr>
+        <w:rPr>
+          <w:rFonts w:ascii="Lucida Console" w:hAnsi="Lucida Console"/>
+        </w:rPr>
+      </w:pPr>
+      <w:r>
+        <w:rPr>
+          <w:rFonts w:ascii="Lucida Console" w:hAnsi="Lucida Console"/>
+        </w:rPr>
+        <w:t>测试代码：</w:t>
+      </w:r>
+    </w:p>
+    <w:p>
+      <w:pPr>
+        <w:ind w:firstLine="420"/>
+        <w:rPr>
+          <w:rFonts w:ascii="Lucida Console" w:hAnsi="Lucida Console"/>
+        </w:rPr>
+      </w:pPr>
+      <w:r>
+        <w:rPr>
+          <w:rFonts w:ascii="Lucida Console" w:hAnsi="Lucida Console"/>
+        </w:rPr>
+        <w:t>./</w:t>
+      </w:r>
+      <w:proofErr w:type="spellStart"/>
+      <w:r>
+        <w:rPr>
+          <w:rFonts w:ascii="Lucida Console" w:hAnsi="Lucida Console"/>
+        </w:rPr>
+        <w:t>src</w:t>
+      </w:r>
+      <w:proofErr w:type="spellEnd"/>
+      <w:r>
+        <w:rPr>
+          <w:rFonts w:ascii="Lucida Console" w:hAnsi="Lucida Console"/>
+        </w:rPr>
+        <w:t>/test/java/TestDecisionTree.java</w:t>
+      </w:r>
+    </w:p>
+    <w:p>
+      <w:pPr>
+        <w:ind w:firstLine="420"/>
+        <w:rPr>
+          <w:rFonts w:ascii="Lucida Console" w:hAnsi="Lucida Console"/>
+        </w:rPr>
+      </w:pPr>
+      <w:r>
+        <w:rPr>
+          <w:rFonts w:ascii="Lucida Console" w:hAnsi="Lucida Console"/>
+        </w:rPr>
+        <w:t>./</w:t>
+      </w:r>
+      <w:proofErr w:type="spellStart"/>
+      <w:r>
+        <w:rPr>
+          <w:rFonts w:ascii="Lucida Console" w:hAnsi="Lucida Console"/>
+        </w:rPr>
+        <w:t>src</w:t>
+      </w:r>
+      <w:proofErr w:type="spellEnd"/>
+      <w:r>
+        <w:rPr>
+          <w:rFonts w:ascii="Lucida Console" w:hAnsi="Lucida Console"/>
+        </w:rPr>
+        <w:t>/test/java/TestTrain.java</w:t>
+      </w:r>
+    </w:p>
+    <w:p>
+      <w:pPr>
+        <w:widowControl/>
+        <w:snapToGrid/>
+        <w:spacing w:before="192" w:after="192"/>
+        <w:ind w:firstLine="420"/>
+        <w:jc w:val="left"/>
+        <w:rPr>
+          <w:rFonts w:eastAsia="宋体"/>
+          <w:kern w:val="0"/>
+          <w:sz w:val="24"/>
+          <w:szCs w:val="24"/>
+        </w:rPr>
+      </w:pPr>
+      <w:r>
+        <w:rPr>
+          <w:rFonts w:eastAsia="宋体" w:hint="eastAsia"/>
+          <w:kern w:val="0"/>
+          <w:sz w:val="24"/>
+          <w:szCs w:val="24"/>
+        </w:rPr>
+        <w:t>对源代码</w:t>
+      </w:r>
+      <w:r>
+        <w:rPr>
+          <w:rFonts w:eastAsia="宋体" w:hint="eastAsia"/>
+          <w:kern w:val="0"/>
+          <w:sz w:val="24"/>
+          <w:szCs w:val="24"/>
+        </w:rPr>
+        <w:t>中的函数的分析如下：</w:t>
+      </w:r>
+    </w:p>
+    <w:p>
+      <w:pPr>
+        <w:pStyle w:val="3"/>
+      </w:pPr>
+      <w:bookmarkStart w:id="8" w:name="_Toc8833950"/>
+      <w:r>
+        <w:t xml:space="preserve">6.2.1 </w:t>
+      </w:r>
+      <w:proofErr w:type="spellStart"/>
+      <w:r>
+        <w:t>printData</w:t>
+      </w:r>
+      <w:bookmarkEnd w:id="8"/>
+      <w:proofErr w:type="spellEnd"/>
+    </w:p>
+    <w:p>
+      <w:pPr>
+        <w:widowControl/>
+        <w:snapToGrid/>
+        <w:spacing w:before="192" w:after="192"/>
+        <w:ind w:firstLine="420"/>
+        <w:jc w:val="left"/>
+        <w:rPr>
+          <w:rFonts w:eastAsia="宋体"/>
+          <w:kern w:val="0"/>
+          <w:sz w:val="24"/>
+          <w:szCs w:val="24"/>
+        </w:rPr>
+      </w:pPr>
+      <w:r>
+        <w:rPr>
+          <w:rFonts w:eastAsia="宋体"/>
+          <w:kern w:val="0"/>
+          <w:sz w:val="24"/>
+          <w:szCs w:val="24"/>
+        </w:rPr>
+        <w:t>编码人员用于调试输出的辅助方法，逻辑是遍历打印</w:t>
+      </w:r>
+      <w:r>
+        <w:rPr>
+          <w:rFonts w:eastAsia="宋体"/>
+          <w:kern w:val="0"/>
+          <w:sz w:val="24"/>
+          <w:szCs w:val="24"/>
+        </w:rPr>
+        <w:t>train data</w:t>
+      </w:r>
+      <w:r>
+        <w:rPr>
+          <w:rFonts w:eastAsia="宋体"/>
+          <w:kern w:val="0"/>
+          <w:sz w:val="24"/>
+          <w:szCs w:val="24"/>
+        </w:rPr>
+        <w:t>，没有分支，采用初始化后直接调用的方式测试正确性</w:t>
+      </w:r>
+      <w:r>
+        <w:rPr>
+          <w:rFonts w:eastAsia="宋体" w:hint="eastAsia"/>
+          <w:kern w:val="0"/>
+          <w:sz w:val="24"/>
+          <w:szCs w:val="24"/>
+        </w:rPr>
+        <w:t>。</w:t>
+      </w:r>
+    </w:p>
+    <w:p>
+      <w:pPr>
+        <w:pStyle w:val="md-end-block"/>
+        <w:spacing w:before="192" w:beforeAutospacing="0" w:after="192" w:afterAutospacing="0"/>
+        <w:rPr>
+          <w:rFonts w:ascii="Helvetica" w:hAnsi="Helvetica" w:cs="Helvetica"/>
+          <w:color w:val="333333"/>
+        </w:rPr>
+      </w:pPr>
+    </w:p>
+    <w:p>
+      <w:pPr>
+        <w:pStyle w:val="3"/>
+      </w:pPr>
+      <w:bookmarkStart w:id="9" w:name="_Toc8833951"/>
+      <w:r>
+        <w:lastRenderedPageBreak/>
+        <w:t xml:space="preserve">6.2.2 </w:t>
+      </w:r>
+      <w:proofErr w:type="spellStart"/>
+      <w:r>
+        <w:t>read_trainARFF</w:t>
+      </w:r>
+      <w:bookmarkEnd w:id="9"/>
+      <w:proofErr w:type="spellEnd"/>
+    </w:p>
+    <w:p>
+      <w:pPr>
+        <w:widowControl/>
+        <w:snapToGrid/>
+        <w:spacing w:before="192" w:after="192"/>
+        <w:ind w:firstLine="420"/>
+        <w:jc w:val="left"/>
+        <w:rPr>
+          <w:rFonts w:eastAsia="宋体"/>
+          <w:kern w:val="0"/>
+          <w:sz w:val="24"/>
+          <w:szCs w:val="24"/>
+        </w:rPr>
+      </w:pPr>
+      <w:r>
+        <w:rPr>
+          <w:rFonts w:eastAsia="宋体"/>
+          <w:kern w:val="0"/>
+          <w:sz w:val="24"/>
+          <w:szCs w:val="24"/>
+        </w:rPr>
+        <w:t>读取</w:t>
+      </w:r>
+      <w:proofErr w:type="spellStart"/>
+      <w:r>
+        <w:rPr>
+          <w:rFonts w:eastAsia="宋体"/>
+          <w:kern w:val="0"/>
+          <w:sz w:val="24"/>
+          <w:szCs w:val="24"/>
+        </w:rPr>
+        <w:t>arff</w:t>
+      </w:r>
+      <w:proofErr w:type="spellEnd"/>
+      <w:r>
+        <w:rPr>
+          <w:rFonts w:eastAsia="宋体"/>
+          <w:kern w:val="0"/>
+          <w:sz w:val="24"/>
+          <w:szCs w:val="24"/>
+        </w:rPr>
+        <w:t>后缀的数据文件，并解析成为</w:t>
+      </w:r>
+      <w:proofErr w:type="spellStart"/>
+      <w:r>
+        <w:rPr>
+          <w:rFonts w:eastAsia="宋体"/>
+          <w:kern w:val="0"/>
+          <w:sz w:val="24"/>
+          <w:szCs w:val="24"/>
+        </w:rPr>
+        <w:t>DecisionTree</w:t>
+      </w:r>
+      <w:proofErr w:type="spellEnd"/>
+      <w:r>
+        <w:rPr>
+          <w:rFonts w:eastAsia="宋体"/>
+          <w:kern w:val="0"/>
+          <w:sz w:val="24"/>
+          <w:szCs w:val="24"/>
+        </w:rPr>
+        <w:t>数据结构</w:t>
+      </w:r>
+      <w:r>
+        <w:rPr>
+          <w:rFonts w:eastAsia="宋体" w:hint="eastAsia"/>
+          <w:kern w:val="0"/>
+          <w:sz w:val="24"/>
+          <w:szCs w:val="24"/>
+        </w:rPr>
+        <w:t>。</w:t>
+      </w:r>
+    </w:p>
+    <w:p>
+      <w:pPr>
+        <w:widowControl/>
+        <w:snapToGrid/>
+        <w:spacing w:before="192" w:after="192"/>
+        <w:ind w:firstLine="420"/>
+        <w:jc w:val="left"/>
+        <w:rPr>
+          <w:rFonts w:eastAsia="宋体"/>
+          <w:kern w:val="0"/>
+          <w:sz w:val="24"/>
+          <w:szCs w:val="24"/>
+        </w:rPr>
+      </w:pPr>
+      <w:r>
+        <w:rPr>
+          <w:rFonts w:eastAsia="宋体"/>
+          <w:kern w:val="0"/>
+          <w:sz w:val="24"/>
+          <w:szCs w:val="24"/>
+        </w:rPr>
+        <w:t>测试包含两个用例，</w:t>
+      </w:r>
+    </w:p>
+    <w:p>
+      <w:pPr>
+        <w:pStyle w:val="md-end-block"/>
+        <w:numPr>
+          <w:ilvl w:val="0"/>
+          <w:numId w:val="10"/>
+        </w:numPr>
+        <w:rPr>
+          <w:rStyle w:val="md-plain"/>
+          <w:rFonts w:ascii="Helvetica" w:hAnsi="Helvetica" w:cs="Helvetica"/>
+          <w:color w:val="333333"/>
+        </w:rPr>
+      </w:pPr>
+      <w:r>
+        <w:rPr>
+          <w:rStyle w:val="md-plain"/>
+          <w:rFonts w:ascii="Helvetica" w:hAnsi="Helvetica" w:cs="Helvetica"/>
+          <w:color w:val="333333"/>
+        </w:rPr>
+        <w:t>正常的输入数据文件名</w:t>
+      </w:r>
+      <w:r>
+        <w:rPr>
+          <w:rStyle w:val="md-plain"/>
+          <w:rFonts w:ascii="Helvetica" w:hAnsi="Helvetica" w:cs="Helvetica" w:hint="eastAsia"/>
+          <w:color w:val="333333"/>
+        </w:rPr>
+        <w:t>。</w:t>
+      </w:r>
+    </w:p>
+    <w:p>
+      <w:pPr>
+        <w:pStyle w:val="md-end-block"/>
+        <w:ind w:left="720"/>
+        <w:rPr>
+          <w:rFonts w:ascii="Helvetica" w:hAnsi="Helvetica" w:cs="Helvetica"/>
+          <w:color w:val="333333"/>
+        </w:rPr>
+      </w:pPr>
+      <w:r>
+        <w:rPr>
+          <w:rStyle w:val="md-plain"/>
+          <w:rFonts w:ascii="Helvetica" w:hAnsi="Helvetica" w:cs="Helvetica"/>
+          <w:color w:val="333333"/>
+        </w:rPr>
+        <w:t>不抛出异常，同时完成数据结构的初始化</w:t>
+      </w:r>
+    </w:p>
+    <w:p>
+      <w:pPr>
+        <w:pStyle w:val="md-end-block"/>
+        <w:numPr>
+          <w:ilvl w:val="0"/>
+          <w:numId w:val="10"/>
+        </w:numPr>
+        <w:rPr>
+          <w:rStyle w:val="md-plain"/>
+          <w:rFonts w:ascii="Helvetica" w:hAnsi="Helvetica" w:cs="Helvetica"/>
+          <w:color w:val="333333"/>
+        </w:rPr>
+      </w:pPr>
+      <w:r>
+        <w:rPr>
+          <w:rStyle w:val="md-plain"/>
+          <w:rFonts w:ascii="Helvetica" w:hAnsi="Helvetica" w:cs="Helvetica"/>
+          <w:color w:val="333333"/>
+        </w:rPr>
+        <w:t>不存在的文件</w:t>
+      </w:r>
+    </w:p>
+    <w:p>
+      <w:pPr>
+        <w:pStyle w:val="md-end-block"/>
+        <w:ind w:left="720"/>
+        <w:rPr>
+          <w:rStyle w:val="md-plain"/>
+          <w:rFonts w:ascii="Helvetica" w:hAnsi="Helvetica" w:cs="Helvetica"/>
+          <w:color w:val="333333"/>
+        </w:rPr>
+      </w:pPr>
+      <w:r>
+        <w:rPr>
+          <w:rStyle w:val="md-plain"/>
+          <w:rFonts w:ascii="Helvetica" w:hAnsi="Helvetica" w:cs="Helvetica"/>
+          <w:color w:val="333333"/>
+        </w:rPr>
+        <w:t>抛出</w:t>
+      </w:r>
+      <w:proofErr w:type="spellStart"/>
+      <w:r>
+        <w:rPr>
+          <w:rStyle w:val="md-plain"/>
+          <w:rFonts w:ascii="Helvetica" w:hAnsi="Helvetica" w:cs="Helvetica"/>
+          <w:color w:val="333333"/>
+        </w:rPr>
+        <w:t>FileNotExist</w:t>
+      </w:r>
+      <w:proofErr w:type="spellEnd"/>
+      <w:r>
+        <w:rPr>
+          <w:rStyle w:val="md-plain"/>
+          <w:rFonts w:ascii="Helvetica" w:hAnsi="Helvetica" w:cs="Helvetica"/>
+          <w:color w:val="333333"/>
+        </w:rPr>
+        <w:t>异常</w:t>
+      </w:r>
+    </w:p>
+    <w:p>
+      <w:pPr>
+        <w:pStyle w:val="md-end-block"/>
+        <w:ind w:left="720"/>
+        <w:rPr>
+          <w:rFonts w:ascii="Helvetica" w:hAnsi="Helvetica" w:cs="Helvetica"/>
+          <w:color w:val="333333"/>
+        </w:rPr>
+      </w:pPr>
+    </w:p>
+    <w:p>
+      <w:pPr>
+        <w:pStyle w:val="3"/>
+      </w:pPr>
+      <w:bookmarkStart w:id="10" w:name="_Toc8833952"/>
+      <w:r>
+        <w:t xml:space="preserve">6.2.3 </w:t>
+      </w:r>
+      <w:proofErr w:type="spellStart"/>
+      <w:r>
+        <w:t>write_DecisionTree</w:t>
+      </w:r>
+      <w:bookmarkEnd w:id="10"/>
+      <w:proofErr w:type="spellEnd"/>
+    </w:p>
+    <w:p>
+      <w:pPr>
+        <w:pStyle w:val="md-end-block"/>
+        <w:rPr>
+          <w:rFonts w:ascii="Helvetica" w:hAnsi="Helvetica" w:cs="Helvetica"/>
+          <w:color w:val="333333"/>
+        </w:rPr>
+      </w:pPr>
+      <w:r>
+        <w:rPr>
+          <w:noProof/>
+        </w:rPr>
+        <w:drawing>
+          <wp:inline distT="0" distB="0" distL="0" distR="0" wp14:anchorId="35B72EC6" wp14:editId="4F8A3360">
+            <wp:extent cx="5274310" cy="2861945"/>
+            <wp:effectExtent l="0" t="0" r="2540" b="0"/>
+            <wp:docPr id="15" name="图片 15"/>
+            <wp:cNvGraphicFramePr>
+              <a:graphicFrameLocks xmlns:a="http://schemas.openxmlformats.org/drawingml/2006/main" noChangeAspect="1"/>
+            </wp:cNvGraphicFramePr>
+            <a:graphic xmlns:a="http://schemas.openxmlformats.org/drawingml/2006/main">
+              <a:graphicData uri="http://schemas.openxmlformats.org/drawingml/2006/picture">
+                <pic:pic xmlns:pic="http://schemas.openxmlformats.org/drawingml/2006/picture">
+                  <pic:nvPicPr>
+                    <pic:cNvPr id="1" name=""/>
+                    <pic:cNvPicPr/>
+                  </pic:nvPicPr>
+                  <pic:blipFill>
+                    <a:blip r:embed="rId11"/>
+                    <a:stretch>
+                      <a:fillRect/>
+                    </a:stretch>
+                  </pic:blipFill>
+                  <pic:spPr>
+                    <a:xfrm>
+                      <a:off x="0" y="0"/>
+                      <a:ext cx="5274310" cy="2861945"/>
+                    </a:xfrm>
+                    <a:prstGeom prst="rect">
+                      <a:avLst/>
+                    </a:prstGeom>
+                  </pic:spPr>
+                </pic:pic>
+              </a:graphicData>
+            </a:graphic>
+          </wp:inline>
+        </w:drawing>
+      </w:r>
+    </w:p>
+    <w:p>
+      <w:pPr>
+        <w:widowControl/>
+        <w:snapToGrid/>
+        <w:spacing w:before="192" w:after="192"/>
+        <w:ind w:firstLine="420"/>
+        <w:jc w:val="left"/>
+        <w:rPr>
+          <w:rFonts w:eastAsia="宋体"/>
+          <w:kern w:val="0"/>
+          <w:sz w:val="24"/>
+          <w:szCs w:val="24"/>
+        </w:rPr>
+      </w:pPr>
+      <w:r>
+        <w:rPr>
+          <w:rFonts w:eastAsia="宋体" w:hint="eastAsia"/>
+          <w:kern w:val="0"/>
+          <w:sz w:val="24"/>
+          <w:szCs w:val="24"/>
+        </w:rPr>
+        <w:t>对应的函数图为</w:t>
+      </w:r>
+    </w:p>
+    <w:p>
+      <w:pPr>
+        <w:pStyle w:val="md-end-block"/>
+        <w:jc w:val="center"/>
+        <w:rPr>
+          <w:rFonts w:ascii="Helvetica" w:hAnsi="Helvetica" w:cs="Helvetica"/>
+          <w:color w:val="333333"/>
+        </w:rPr>
+      </w:pPr>
+      <w:r>
+        <w:rPr>
+          <w:noProof/>
+        </w:rPr>
+        <w:lastRenderedPageBreak/>
+        <w:drawing>
+          <wp:inline distT="0" distB="0" distL="0" distR="0" wp14:anchorId="03E1D4BA" wp14:editId="09AA97CD">
+            <wp:extent cx="2109803" cy="6958063"/>
+            <wp:effectExtent l="0" t="0" r="5080" b="0"/>
+            <wp:docPr id="16" name="图片 16"/>
+            <wp:cNvGraphicFramePr>
+              <a:graphicFrameLocks xmlns:a="http://schemas.openxmlformats.org/drawingml/2006/main" noChangeAspect="1"/>
+            </wp:cNvGraphicFramePr>
+            <a:graphic xmlns:a="http://schemas.openxmlformats.org/drawingml/2006/main">
+              <a:graphicData uri="http://schemas.openxmlformats.org/drawingml/2006/picture">
+                <pic:pic xmlns:pic="http://schemas.openxmlformats.org/drawingml/2006/picture">
+                  <pic:nvPicPr>
+                    <pic:cNvPr id="1" name=""/>
+                    <pic:cNvPicPr/>
+                  </pic:nvPicPr>
+                  <pic:blipFill>
+                    <a:blip r:embed="rId12"/>
+                    <a:stretch>
+                      <a:fillRect/>
+                    </a:stretch>
+                  </pic:blipFill>
+                  <pic:spPr>
+                    <a:xfrm>
+                      <a:off x="0" y="0"/>
                       <a:ext cx="2109803" cy="6958063"/>
                     </a:xfrm>
                     <a:prstGeom prst="rect">
@@ -4448,13 +4516,15 @@
           </wp:inline>
         </w:drawing>
       </w:r>
+      <w:bookmarkStart w:id="11" w:name="_GoBack"/>
+      <w:bookmarkEnd w:id="11"/>
     </w:p>
     <w:p>
       <w:pPr>
         <w:pStyle w:val="md-end-block"/>
         <w:jc w:val="center"/>
         <w:rPr>
-          <w:rFonts w:ascii="Helvetica" w:hAnsi="Helvetica" w:cs="Helvetica" w:hint="eastAsia"/>
+          <w:rFonts w:ascii="Helvetica" w:hAnsi="Helvetica" w:cs="Helvetica"/>
           <w:color w:val="333333"/>
         </w:rPr>
       </w:pPr>
@@ -4664,7 +4734,7 @@
         <w:pStyle w:val="md-end-block"/>
         <w:ind w:left="720"/>
         <w:rPr>
-          <w:rFonts w:ascii="Helvetica" w:hAnsi="Helvetica" w:cs="Helvetica" w:hint="eastAsia"/>
+          <w:rFonts w:ascii="Helvetica" w:hAnsi="Helvetica" w:cs="Helvetica"/>
           <w:color w:val="333333"/>
         </w:rPr>
       </w:pPr>
@@ -4676,7 +4746,7 @@
           <w:rStyle w:val="md-plain"/>
         </w:rPr>
       </w:pPr>
-      <w:bookmarkStart w:id="12" w:name="_Toc8596501"/>
+      <w:bookmarkStart w:id="12" w:name="_Toc8833953"/>
       <w:r>
         <w:rPr>
           <w:rStyle w:val="md-plain"/>
@@ -4760,7 +4830,7 @@
         <w:pStyle w:val="md-end-block"/>
         <w:spacing w:before="192" w:beforeAutospacing="0" w:after="192" w:afterAutospacing="0"/>
         <w:rPr>
-          <w:rFonts w:ascii="Helvetica" w:hAnsi="Helvetica" w:cs="Helvetica" w:hint="eastAsia"/>
+          <w:rFonts w:ascii="Helvetica" w:hAnsi="Helvetica" w:cs="Helvetica"/>
           <w:color w:val="333333"/>
         </w:rPr>
       </w:pPr>
@@ -4772,7 +4842,7 @@
           <w:rStyle w:val="md-plain"/>
         </w:rPr>
       </w:pPr>
-      <w:bookmarkStart w:id="13" w:name="_Toc8596502"/>
+      <w:bookmarkStart w:id="13" w:name="_Toc8833954"/>
       <w:r>
         <w:rPr>
           <w:rStyle w:val="md-plain"/>
@@ -4818,7 +4888,7 @@
         <w:pStyle w:val="md-end-block"/>
         <w:spacing w:before="192" w:beforeAutospacing="0" w:after="192" w:afterAutospacing="0"/>
         <w:rPr>
-          <w:rFonts w:ascii="Helvetica" w:hAnsi="Helvetica" w:cs="Helvetica" w:hint="eastAsia"/>
+          <w:rFonts w:ascii="Helvetica" w:hAnsi="Helvetica" w:cs="Helvetica"/>
           <w:color w:val="333333"/>
         </w:rPr>
       </w:pPr>
@@ -4830,7 +4900,7 @@
           <w:rStyle w:val="md-plain"/>
         </w:rPr>
       </w:pPr>
-      <w:bookmarkStart w:id="14" w:name="_Toc8596503"/>
+      <w:bookmarkStart w:id="14" w:name="_Toc8833955"/>
       <w:r>
         <w:rPr>
           <w:rStyle w:val="md-plain"/>
@@ -5183,26 +5253,26 @@
     </w:p>
     <w:p>
       <w:pPr>
-        <w:pStyle w:val="md-end-block"/>
-        <w:spacing w:before="0" w:beforeAutospacing="0" w:after="0" w:afterAutospacing="0"/>
-        <w:rPr>
-          <w:rFonts w:ascii="Helvetica" w:hAnsi="Helvetica" w:cs="Helvetica"/>
-          <w:color w:val="777777"/>
-        </w:rPr>
-      </w:pPr>
+        <w:pStyle w:val="3"/>
+        <w:rPr>
+          <w:rStyle w:val="md-plain"/>
+        </w:rPr>
+      </w:pPr>
+      <w:bookmarkStart w:id="15" w:name="_Toc8833956"/>
+      <w:r>
+        <w:rPr>
+          <w:rStyle w:val="md-plain"/>
+        </w:rPr>
+        <w:t xml:space="preserve">6.2.7 </w:t>
+      </w:r>
       <w:proofErr w:type="spellStart"/>
       <w:r>
         <w:rPr>
-          <w:rStyle w:val="HTML"/>
-          <w:rFonts w:ascii="var(--monospace)" w:hAnsi="var(--monospace)"/>
-          <w:color w:val="777777"/>
-          <w:sz w:val="22"/>
-          <w:szCs w:val="22"/>
-          <w:bdr w:val="single" w:sz="6" w:space="0" w:color="E7EAED" w:frame="1"/>
-          <w:shd w:val="clear" w:color="auto" w:fill="F3F4F4"/>
+          <w:rStyle w:val="md-plain"/>
         </w:rPr>
         <w:t>cutBranch</w:t>
       </w:r>
+      <w:bookmarkEnd w:id="15"/>
       <w:proofErr w:type="spellEnd"/>
     </w:p>
     <w:p>
@@ -5744,15 +5814,21 @@
       <w:pPr>
         <w:pStyle w:val="3"/>
       </w:pPr>
-      <w:bookmarkStart w:id="15" w:name="_Toc8596504"/>
-      <w:r>
-        <w:t xml:space="preserve">6.2.7 </w:t>
+      <w:bookmarkStart w:id="16" w:name="_Toc8833957"/>
+      <w:r>
+        <w:t>6.2.</w:t>
+      </w:r>
+      <w:r>
+        <w:t>8</w:t>
+      </w:r>
+      <w:r>
+        <w:t xml:space="preserve"> </w:t>
       </w:r>
       <w:proofErr w:type="spellStart"/>
       <w:r>
         <w:t>buildDT</w:t>
       </w:r>
-      <w:bookmarkEnd w:id="15"/>
+      <w:bookmarkEnd w:id="16"/>
       <w:proofErr w:type="spellEnd"/>
     </w:p>
     <w:p>
@@ -5829,14 +5905,20 @@
       <w:pPr>
         <w:pStyle w:val="3"/>
       </w:pPr>
-      <w:bookmarkStart w:id="16" w:name="_Toc8596505"/>
-      <w:r>
-        <w:t xml:space="preserve">6.2.8 </w:t>
+      <w:bookmarkStart w:id="17" w:name="_Toc8833958"/>
+      <w:r>
+        <w:t>6.2.</w:t>
+      </w:r>
+      <w:r>
+        <w:t>9</w:t>
+      </w:r>
+      <w:r>
+        <w:t xml:space="preserve"> </w:t>
       </w:r>
       <w:r>
         <w:t>train</w:t>
       </w:r>
-      <w:bookmarkEnd w:id="16"/>
+      <w:bookmarkEnd w:id="17"/>
     </w:p>
     <w:p>
       <w:pPr>
@@ -5914,14 +5996,20 @@
       <w:pPr>
         <w:pStyle w:val="3"/>
       </w:pPr>
-      <w:bookmarkStart w:id="17" w:name="_Toc8596506"/>
-      <w:r>
-        <w:t xml:space="preserve">6.2.9 </w:t>
+      <w:bookmarkStart w:id="18" w:name="_Toc8833959"/>
+      <w:r>
+        <w:t>6.2.</w:t>
+      </w:r>
+      <w:r>
+        <w:t>10</w:t>
+      </w:r>
+      <w:r>
+        <w:t xml:space="preserve"> </w:t>
       </w:r>
       <w:r>
         <w:t>main</w:t>
       </w:r>
-      <w:bookmarkEnd w:id="17"/>
+      <w:bookmarkEnd w:id="18"/>
     </w:p>
     <w:p>
       <w:pPr>
@@ -6050,7 +6138,7 @@
       <w:pPr>
         <w:pStyle w:val="2"/>
       </w:pPr>
-      <w:bookmarkStart w:id="18" w:name="_Toc8596507"/>
+      <w:bookmarkStart w:id="19" w:name="_Toc8833960"/>
       <w:r>
         <w:t>6.3</w:t>
       </w:r>
@@ -6064,7 +6152,7 @@
         </w:rPr>
         <w:t>InfoGain</w:t>
       </w:r>
-      <w:bookmarkEnd w:id="18"/>
+      <w:bookmarkEnd w:id="19"/>
       <w:proofErr w:type="spellEnd"/>
     </w:p>
     <w:p>
@@ -6129,13 +6217,13 @@
     <w:p>
       <w:pPr>
         <w:rPr>
+          <w:rFonts w:ascii="Lucida Console" w:hAnsi="Lucida Console"/>
+        </w:rPr>
+      </w:pPr>
+      <w:r>
+        <w:rPr>
           <w:rFonts w:ascii="Lucida Console" w:hAnsi="Lucida Console" w:hint="eastAsia"/>
         </w:rPr>
-      </w:pPr>
-      <w:r>
-        <w:rPr>
-          <w:rFonts w:ascii="Lucida Console" w:hAnsi="Lucida Console" w:hint="eastAsia"/>
-        </w:rPr>
         <w:t>.</w:t>
       </w:r>
       <w:r>
@@ -6163,7 +6251,7 @@
       <w:pPr>
         <w:pStyle w:val="3"/>
       </w:pPr>
-      <w:bookmarkStart w:id="19" w:name="_Toc8596508"/>
+      <w:bookmarkStart w:id="20" w:name="_Toc8833961"/>
       <w:r>
         <w:rPr>
           <w:rFonts w:hint="eastAsia"/>
@@ -6178,7 +6266,7 @@
       <w:r>
         <w:t>getEntropy</w:t>
       </w:r>
-      <w:bookmarkEnd w:id="19"/>
+      <w:bookmarkEnd w:id="20"/>
       <w:proofErr w:type="spellEnd"/>
     </w:p>
     <w:p>
@@ -6271,7 +6359,7 @@
         <w:ind w:firstLine="420"/>
         <w:jc w:val="left"/>
         <w:rPr>
-          <w:rFonts w:ascii="Helvetica" w:eastAsia="宋体" w:hAnsi="Helvetica" w:cs="Helvetica" w:hint="eastAsia"/>
+          <w:rFonts w:ascii="Helvetica" w:eastAsia="宋体" w:hAnsi="Helvetica" w:cs="Helvetica"/>
           <w:color w:val="333333"/>
           <w:kern w:val="0"/>
           <w:sz w:val="24"/>
@@ -6333,7 +6421,7 @@
         <w:ind w:firstLine="420"/>
         <w:jc w:val="left"/>
         <w:rPr>
-          <w:rFonts w:ascii="Helvetica" w:eastAsia="宋体" w:hAnsi="Helvetica" w:cs="Helvetica" w:hint="eastAsia"/>
+          <w:rFonts w:ascii="Helvetica" w:eastAsia="宋体" w:hAnsi="Helvetica" w:cs="Helvetica"/>
           <w:color w:val="333333"/>
           <w:kern w:val="0"/>
           <w:sz w:val="24"/>
@@ -6561,7 +6649,7 @@
         <w:ind w:firstLine="420"/>
         <w:jc w:val="left"/>
         <w:rPr>
-          <w:rFonts w:ascii="Helvetica" w:eastAsia="宋体" w:hAnsi="Helvetica" w:cs="Helvetica" w:hint="eastAsia"/>
+          <w:rFonts w:ascii="Helvetica" w:eastAsia="宋体" w:hAnsi="Helvetica" w:cs="Helvetica"/>
           <w:color w:val="333333"/>
           <w:kern w:val="0"/>
           <w:sz w:val="24"/>
@@ -6633,7 +6721,7 @@
         <w:ind w:firstLine="420"/>
         <w:jc w:val="left"/>
         <w:rPr>
-          <w:rFonts w:ascii="Helvetica" w:eastAsia="宋体" w:hAnsi="Helvetica" w:cs="Helvetica" w:hint="eastAsia"/>
+          <w:rFonts w:ascii="Helvetica" w:eastAsia="宋体" w:hAnsi="Helvetica" w:cs="Helvetica"/>
           <w:color w:val="333333"/>
           <w:kern w:val="0"/>
           <w:sz w:val="24"/>
@@ -6924,7 +7012,7 @@
       <w:pPr>
         <w:pStyle w:val="3"/>
       </w:pPr>
-      <w:bookmarkStart w:id="20" w:name="_Toc8596509"/>
+      <w:bookmarkStart w:id="21" w:name="_Toc8833962"/>
       <w:r>
         <w:rPr>
           <w:rFonts w:hint="eastAsia"/>
@@ -6947,7 +7035,7 @@
       <w:r>
         <w:t>Max</w:t>
       </w:r>
-      <w:bookmarkEnd w:id="20"/>
+      <w:bookmarkEnd w:id="21"/>
       <w:proofErr w:type="spellEnd"/>
     </w:p>
     <w:p>
@@ -7163,7 +7251,7 @@
         <w:spacing w:before="192" w:after="192"/>
         <w:jc w:val="left"/>
         <w:rPr>
-          <w:rFonts w:ascii="Helvetica" w:eastAsia="宋体" w:hAnsi="Helvetica" w:cs="Helvetica" w:hint="eastAsia"/>
+          <w:rFonts w:ascii="Helvetica" w:eastAsia="宋体" w:hAnsi="Helvetica" w:cs="Helvetica"/>
           <w:color w:val="333333"/>
           <w:kern w:val="0"/>
           <w:sz w:val="24"/>
@@ -7175,11 +7263,12 @@
       <w:pPr>
         <w:pStyle w:val="3"/>
       </w:pPr>
-      <w:bookmarkStart w:id="21" w:name="_Toc8596510"/>
+      <w:bookmarkStart w:id="22" w:name="_Toc8833963"/>
       <w:r>
         <w:rPr>
           <w:rFonts w:hint="eastAsia"/>
         </w:rPr>
+        <w:lastRenderedPageBreak/>
         <w:t>6</w:t>
       </w:r>
       <w:r>
@@ -7195,7 +7284,7 @@
       <w:r>
         <w:t>Pure</w:t>
       </w:r>
-      <w:bookmarkEnd w:id="21"/>
+      <w:bookmarkEnd w:id="22"/>
       <w:proofErr w:type="spellEnd"/>
     </w:p>
     <w:p>
@@ -7206,7 +7295,7 @@
         <w:ind w:firstLine="420"/>
         <w:jc w:val="left"/>
         <w:rPr>
-          <w:rFonts w:ascii="Helvetica" w:eastAsia="宋体" w:hAnsi="Helvetica" w:cs="Helvetica" w:hint="eastAsia"/>
+          <w:rFonts w:ascii="Helvetica" w:eastAsia="宋体" w:hAnsi="Helvetica" w:cs="Helvetica"/>
           <w:color w:val="333333"/>
           <w:kern w:val="0"/>
           <w:sz w:val="24"/>
@@ -7232,7 +7321,7 @@
         <w:ind w:firstLine="420"/>
         <w:jc w:val="left"/>
         <w:rPr>
-          <w:rFonts w:ascii="Helvetica" w:eastAsia="宋体" w:hAnsi="Helvetica" w:cs="Helvetica" w:hint="eastAsia"/>
+          <w:rFonts w:ascii="Helvetica" w:eastAsia="宋体" w:hAnsi="Helvetica" w:cs="Helvetica"/>
           <w:color w:val="333333"/>
           <w:kern w:val="0"/>
           <w:sz w:val="24"/>
@@ -7320,7 +7409,7 @@
         <w:ind w:firstLine="420"/>
         <w:jc w:val="left"/>
         <w:rPr>
-          <w:rFonts w:ascii="Helvetica" w:eastAsia="宋体" w:hAnsi="Helvetica" w:cs="Helvetica" w:hint="eastAsia"/>
+          <w:rFonts w:ascii="Helvetica" w:eastAsia="宋体" w:hAnsi="Helvetica" w:cs="Helvetica"/>
           <w:color w:val="333333"/>
           <w:kern w:val="0"/>
           <w:sz w:val="24"/>
@@ -7423,7 +7512,7 @@
       <w:pPr>
         <w:pStyle w:val="3"/>
       </w:pPr>
-      <w:bookmarkStart w:id="22" w:name="_Toc8596511"/>
+      <w:bookmarkStart w:id="23" w:name="_Toc8833964"/>
       <w:r>
         <w:rPr>
           <w:rFonts w:hint="eastAsia"/>
@@ -7446,7 +7535,7 @@
       <w:r>
         <w:t>AttributeNum</w:t>
       </w:r>
-      <w:bookmarkEnd w:id="22"/>
+      <w:bookmarkEnd w:id="23"/>
       <w:proofErr w:type="spellEnd"/>
     </w:p>
     <w:p>
@@ -7743,13 +7832,35 @@
         <w:ind w:firstLine="420"/>
         <w:jc w:val="left"/>
         <w:rPr>
+          <w:rFonts w:ascii="Helvetica" w:eastAsia="宋体" w:hAnsi="Helvetica" w:cs="Helvetica"/>
+          <w:color w:val="333333"/>
+          <w:kern w:val="0"/>
+          <w:sz w:val="24"/>
+          <w:szCs w:val="24"/>
+        </w:rPr>
+      </w:pPr>
+      <w:r>
+        <w:rPr>
           <w:rFonts w:ascii="Helvetica" w:eastAsia="宋体" w:hAnsi="Helvetica" w:cs="Helvetica" w:hint="eastAsia"/>
           <w:color w:val="333333"/>
           <w:kern w:val="0"/>
           <w:sz w:val="24"/>
           <w:szCs w:val="24"/>
         </w:rPr>
-      </w:pPr>
+        <w:t>使用</w:t>
+      </w:r>
+      <w:proofErr w:type="spellStart"/>
+      <w:r>
+        <w:rPr>
+          <w:rFonts w:ascii="Helvetica" w:eastAsia="宋体" w:hAnsi="Helvetica" w:cs="Helvetica"/>
+          <w:color w:val="333333"/>
+          <w:kern w:val="0"/>
+          <w:sz w:val="24"/>
+          <w:szCs w:val="24"/>
+        </w:rPr>
+        <w:t>assertEquals</w:t>
+      </w:r>
+      <w:proofErr w:type="spellEnd"/>
       <w:r>
         <w:rPr>
           <w:rFonts w:ascii="Helvetica" w:eastAsia="宋体" w:hAnsi="Helvetica" w:cs="Helvetica" w:hint="eastAsia"/>
@@ -7758,69 +7869,35 @@
           <w:sz w:val="24"/>
           <w:szCs w:val="24"/>
         </w:rPr>
-        <w:t>使用</w:t>
+        <w:t>来判断，测试通过。</w:t>
+      </w:r>
+    </w:p>
+    <w:p/>
+    <w:p>
+      <w:pPr>
+        <w:pStyle w:val="3"/>
+      </w:pPr>
+      <w:bookmarkStart w:id="24" w:name="_Toc8833965"/>
+      <w:r>
+        <w:rPr>
+          <w:rFonts w:hint="eastAsia"/>
+        </w:rPr>
+        <w:t>6</w:t>
+      </w:r>
+      <w:r>
+        <w:t xml:space="preserve">.3.5 </w:t>
       </w:r>
       <w:proofErr w:type="spellStart"/>
       <w:r>
         <w:rPr>
-          <w:rFonts w:ascii="Helvetica" w:eastAsia="宋体" w:hAnsi="Helvetica" w:cs="Helvetica"/>
-          <w:color w:val="333333"/>
-          <w:kern w:val="0"/>
-          <w:sz w:val="24"/>
-          <w:szCs w:val="24"/>
-        </w:rPr>
-        <w:t>assertEquals</w:t>
-      </w:r>
-      <w:proofErr w:type="spellEnd"/>
-      <w:r>
-        <w:rPr>
-          <w:rFonts w:ascii="Helvetica" w:eastAsia="宋体" w:hAnsi="Helvetica" w:cs="Helvetica" w:hint="eastAsia"/>
-          <w:color w:val="333333"/>
-          <w:kern w:val="0"/>
-          <w:sz w:val="24"/>
-          <w:szCs w:val="24"/>
-        </w:rPr>
-        <w:t>来判断，测试通过。</w:t>
-      </w:r>
-    </w:p>
-    <w:p>
-      <w:pPr>
-        <w:rPr>
           <w:rFonts w:hint="eastAsia"/>
         </w:rPr>
-      </w:pPr>
-    </w:p>
-    <w:p>
-      <w:pPr>
-        <w:pStyle w:val="3"/>
-      </w:pPr>
-      <w:bookmarkStart w:id="23" w:name="_Toc8596512"/>
-      <w:r>
-        <w:rPr>
-          <w:rFonts w:hint="eastAsia"/>
-        </w:rPr>
-        <w:t>6</w:t>
-      </w:r>
-      <w:r>
-        <w:t>.3.</w:t>
-      </w:r>
-      <w:r>
-        <w:t>5</w:t>
-      </w:r>
-      <w:r>
-        <w:t xml:space="preserve"> </w:t>
-      </w:r>
-      <w:proofErr w:type="spellStart"/>
-      <w:r>
-        <w:rPr>
-          <w:rFonts w:hint="eastAsia"/>
-        </w:rPr>
         <w:t>get</w:t>
       </w:r>
       <w:r>
         <w:t>_targetValue</w:t>
       </w:r>
-      <w:bookmarkEnd w:id="23"/>
+      <w:bookmarkEnd w:id="24"/>
       <w:proofErr w:type="spellEnd"/>
     </w:p>
     <w:p>
@@ -8001,7 +8078,7 @@
         <w:ind w:firstLine="420"/>
         <w:jc w:val="left"/>
         <w:rPr>
-          <w:rFonts w:ascii="Helvetica" w:eastAsia="宋体" w:hAnsi="Helvetica" w:cs="Helvetica" w:hint="eastAsia"/>
+          <w:rFonts w:ascii="Helvetica" w:eastAsia="宋体" w:hAnsi="Helvetica" w:cs="Helvetica"/>
           <w:color w:val="333333"/>
           <w:kern w:val="0"/>
           <w:sz w:val="24"/>
@@ -8026,7 +8103,7 @@
         <w:spacing w:before="192" w:after="192"/>
         <w:jc w:val="left"/>
         <w:rPr>
-          <w:rFonts w:ascii="Helvetica" w:eastAsia="宋体" w:hAnsi="Helvetica" w:cs="Helvetica" w:hint="eastAsia"/>
+          <w:rFonts w:ascii="Helvetica" w:eastAsia="宋体" w:hAnsi="Helvetica" w:cs="Helvetica"/>
           <w:color w:val="333333"/>
           <w:kern w:val="0"/>
           <w:sz w:val="24"/>
@@ -8038,7 +8115,7 @@
       <w:pPr>
         <w:pStyle w:val="2"/>
       </w:pPr>
-      <w:bookmarkStart w:id="24" w:name="_Toc8596513"/>
+      <w:bookmarkStart w:id="25" w:name="_Toc8833966"/>
       <w:r>
         <w:t>6.4</w:t>
       </w:r>
@@ -8052,7 +8129,7 @@
         </w:rPr>
         <w:t>TreeNode</w:t>
       </w:r>
-      <w:bookmarkEnd w:id="24"/>
+      <w:bookmarkEnd w:id="25"/>
       <w:proofErr w:type="spellEnd"/>
     </w:p>
     <w:p>
@@ -8111,7 +8188,6 @@
         <w:rPr>
           <w:rFonts w:ascii="Lucida Console" w:hAnsi="Lucida Console" w:hint="eastAsia"/>
         </w:rPr>
-        <w:lastRenderedPageBreak/>
         <w:t>测试代码：</w:t>
       </w:r>
     </w:p>
@@ -8293,7 +8369,7 @@
       <w:pPr>
         <w:pStyle w:val="1"/>
       </w:pPr>
-      <w:bookmarkStart w:id="25" w:name="_Toc8596514"/>
+      <w:bookmarkStart w:id="26" w:name="_Toc8833967"/>
       <w:r>
         <w:rPr>
           <w:rFonts w:hint="eastAsia"/>
@@ -8315,7 +8391,7 @@
         </w:rPr>
         <w:t>结果</w:t>
       </w:r>
-      <w:bookmarkEnd w:id="25"/>
+      <w:bookmarkEnd w:id="26"/>
     </w:p>
     <w:p>
       <w:pPr>
@@ -8325,13 +8401,24 @@
         <w:ind w:firstLine="420"/>
         <w:jc w:val="left"/>
         <w:rPr>
+          <w:rFonts w:ascii="Helvetica" w:eastAsia="宋体" w:hAnsi="Helvetica" w:cs="Helvetica"/>
+          <w:color w:val="333333"/>
+          <w:kern w:val="0"/>
+          <w:sz w:val="24"/>
+          <w:szCs w:val="24"/>
+        </w:rPr>
+      </w:pPr>
+      <w:r>
+        <w:rPr>
           <w:rFonts w:ascii="Helvetica" w:eastAsia="宋体" w:hAnsi="Helvetica" w:cs="Helvetica" w:hint="eastAsia"/>
           <w:color w:val="333333"/>
           <w:kern w:val="0"/>
           <w:sz w:val="24"/>
           <w:szCs w:val="24"/>
         </w:rPr>
-      </w:pPr>
+        <w:t>通过对决策树</w:t>
+      </w:r>
+      <w:proofErr w:type="gramStart"/>
       <w:r>
         <w:rPr>
           <w:rFonts w:ascii="Helvetica" w:eastAsia="宋体" w:hAnsi="Helvetica" w:cs="Helvetica" w:hint="eastAsia"/>
@@ -8340,8 +8427,9 @@
           <w:sz w:val="24"/>
           <w:szCs w:val="24"/>
         </w:rPr>
-        <w:t>通过对</w:t>
-      </w:r>
+        <w:t>的白盒测试</w:t>
+      </w:r>
+      <w:proofErr w:type="gramEnd"/>
       <w:r>
         <w:rPr>
           <w:rFonts w:ascii="Helvetica" w:eastAsia="宋体" w:hAnsi="Helvetica" w:cs="Helvetica" w:hint="eastAsia"/>
@@ -8350,39 +8438,7 @@
           <w:sz w:val="24"/>
           <w:szCs w:val="24"/>
         </w:rPr>
-        <w:t>决策树</w:t>
-      </w:r>
-      <w:proofErr w:type="gramStart"/>
-      <w:r>
-        <w:rPr>
-          <w:rFonts w:ascii="Helvetica" w:eastAsia="宋体" w:hAnsi="Helvetica" w:cs="Helvetica" w:hint="eastAsia"/>
-          <w:color w:val="333333"/>
-          <w:kern w:val="0"/>
-          <w:sz w:val="24"/>
-          <w:szCs w:val="24"/>
-        </w:rPr>
-        <w:t>的白盒测试</w:t>
-      </w:r>
-      <w:proofErr w:type="gramEnd"/>
-      <w:r>
-        <w:rPr>
-          <w:rFonts w:ascii="Helvetica" w:eastAsia="宋体" w:hAnsi="Helvetica" w:cs="Helvetica" w:hint="eastAsia"/>
-          <w:color w:val="333333"/>
-          <w:kern w:val="0"/>
-          <w:sz w:val="24"/>
-          <w:szCs w:val="24"/>
-        </w:rPr>
-        <w:t>，我们认为程序能够基本满足需求</w:t>
-      </w:r>
-      <w:r>
-        <w:rPr>
-          <w:rFonts w:ascii="Helvetica" w:eastAsia="宋体" w:hAnsi="Helvetica" w:cs="Helvetica" w:hint="eastAsia"/>
-          <w:color w:val="333333"/>
-          <w:kern w:val="0"/>
-          <w:sz w:val="24"/>
-          <w:szCs w:val="24"/>
-        </w:rPr>
-        <w:t>。</w:t>
+        <w:t>，我们认为程序能够基本满足需求。</w:t>
       </w:r>
     </w:p>
     <w:p>
@@ -8486,7 +8542,7 @@
       <w:pPr>
         <w:pStyle w:val="1"/>
       </w:pPr>
-      <w:bookmarkStart w:id="26" w:name="_Toc8596515"/>
+      <w:bookmarkStart w:id="27" w:name="_Toc8833968"/>
       <w:r>
         <w:rPr>
           <w:rFonts w:hint="eastAsia"/>
@@ -8502,34 +8558,26 @@
         </w:rPr>
         <w:t>参考</w:t>
       </w:r>
-      <w:bookmarkEnd w:id="26"/>
+      <w:bookmarkEnd w:id="27"/>
     </w:p>
     <w:p>
       <w:pPr>
         <w:pStyle w:val="2"/>
+      </w:pPr>
+      <w:bookmarkStart w:id="28" w:name="_Toc8833969"/>
+      <w:r>
+        <w:t xml:space="preserve">8.1 </w:t>
+      </w:r>
+      <w:r>
         <w:rPr>
           <w:rFonts w:hint="eastAsia"/>
         </w:rPr>
-      </w:pPr>
-      <w:bookmarkStart w:id="27" w:name="_Toc8596516"/>
-      <w:r>
-        <w:t xml:space="preserve">8.1 </w:t>
-      </w:r>
-      <w:r>
-        <w:rPr>
-          <w:rFonts w:hint="eastAsia"/>
-        </w:rPr>
         <w:t>决策树算法</w:t>
       </w:r>
-      <w:bookmarkEnd w:id="27"/>
-    </w:p>
-    <w:p>
-      <w:pPr>
-        <w:rPr>
-          <w:rFonts w:hint="eastAsia"/>
-        </w:rPr>
-      </w:pPr>
-      <w:hyperlink r:id="rId11" w:history="1">
+      <w:bookmarkEnd w:id="28"/>
+    </w:p>
+    <w:p>
+      <w:hyperlink r:id="rId13" w:history="1">
         <w:r>
           <w:rPr>
             <w:rStyle w:val="a7"/>
@@ -8539,7 +8587,7 @@
       </w:hyperlink>
     </w:p>
     <w:p>
-      <w:hyperlink r:id="rId12" w:history="1">
+      <w:hyperlink r:id="rId14" w:history="1">
         <w:r>
           <w:rPr>
             <w:rStyle w:val="a7"/>
@@ -8551,31 +8599,23 @@
     <w:p>
       <w:pPr>
         <w:pStyle w:val="2"/>
+      </w:pPr>
+      <w:bookmarkStart w:id="29" w:name="_Toc8833970"/>
+      <w:r>
+        <w:t xml:space="preserve">8.2 </w:t>
+      </w:r>
+      <w:proofErr w:type="gramStart"/>
+      <w:r>
         <w:rPr>
           <w:rFonts w:hint="eastAsia"/>
         </w:rPr>
-      </w:pPr>
-      <w:bookmarkStart w:id="28" w:name="_Toc8596517"/>
-      <w:r>
-        <w:t xml:space="preserve">8.2 </w:t>
-      </w:r>
-      <w:proofErr w:type="gramStart"/>
-      <w:r>
-        <w:rPr>
-          <w:rFonts w:hint="eastAsia"/>
-        </w:rPr>
         <w:t>白盒测试报告</w:t>
       </w:r>
-      <w:bookmarkEnd w:id="28"/>
+      <w:bookmarkEnd w:id="29"/>
       <w:proofErr w:type="gramEnd"/>
     </w:p>
     <w:p>
-      <w:pPr>
-        <w:rPr>
-          <w:rFonts w:hint="eastAsia"/>
-        </w:rPr>
-      </w:pPr>
-      <w:hyperlink r:id="rId13" w:history="1">
+      <w:hyperlink r:id="rId15" w:history="1">
         <w:r>
           <w:rPr>
             <w:rStyle w:val="a7"/>
@@ -8585,12 +8625,7 @@
       </w:hyperlink>
     </w:p>
     <w:p>
-      <w:pPr>
-        <w:rPr>
-          <w:rFonts w:hint="eastAsia"/>
-        </w:rPr>
-      </w:pPr>
-      <w:hyperlink r:id="rId14" w:history="1">
+      <w:hyperlink r:id="rId16" w:history="1">
         <w:r>
           <w:rPr>
             <w:rStyle w:val="a7"/>
@@ -8599,14 +8634,9 @@
         </w:r>
       </w:hyperlink>
     </w:p>
-    <w:p>
-      <w:pPr>
-        <w:rPr>
-          <w:rFonts w:hint="eastAsia"/>
-        </w:rPr>
-      </w:pPr>
-    </w:p>
+    <w:p/>
     <w:sectPr>
+      <w:footerReference w:type="default" r:id="rId17"/>
       <w:pgSz w:w="11906" w:h="16838"/>
       <w:pgMar w:top="1440" w:right="1800" w:bottom="1440" w:left="1800" w:header="851" w:footer="992" w:gutter="0"/>
       <w:pgNumType w:start="0"/>
@@ -8616,6 +8646,89 @@
     </w:sectPr>
   </w:body>
 </w:document>
+</file>
+
+<file path=word/endnotes.xml><?xml version="1.0" encoding="utf-8"?>
+<w:endnotes xmlns:wpc="http://schemas.microsoft.com/office/word/2010/wordprocessingCanvas" xmlns:cx="http://schemas.microsoft.com/office/drawing/2014/chartex" xmlns:cx1="http://schemas.microsoft.com/office/drawing/2015/9/8/chartex" xmlns:cx2="http://schemas.microsoft.com/office/drawing/2015/10/21/chartex" xmlns:cx3="http://schemas.microsoft.com/office/drawing/2016/5/9/chartex" xmlns:cx4="http://schemas.microsoft.com/office/drawing/2016/5/10/chartex" xmlns:cx5="http://schemas.microsoft.com/office/drawing/2016/5/11/chartex" xmlns:cx6="http://schemas.microsoft.com/office/drawing/2016/5/12/chartex" xmlns:cx7="http://schemas.microsoft.com/office/drawing/2016/5/13/chartex" xmlns:cx8="http://schemas.microsoft.com/office/drawing/2016/5/14/chartex" xmlns:mc="http://schemas.openxmlformats.org/markup-compatibility/2006" xmlns:aink="http://schemas.microsoft.com/office/drawing/2016/ink" xmlns:am3d="http://schemas.microsoft.com/office/drawing/2017/model3d" xmlns:o="urn:schemas-microsoft-com:office:office" xmlns:r="http://schemas.openxmlformats.org/officeDocument/2006/relationships" xmlns:m="http://schemas.openxmlformats.org/officeDocument/2006/math" xmlns:v="urn:schemas-microsoft-com:vml" xmlns:wp14="http://schemas.microsoft.com/office/word/2010/wordprocessingDrawing" xmlns:wp="http://schemas.openxmlformats.org/drawingml/2006/wordprocessingDrawing" xmlns:w10="urn:schemas-microsoft-com:office:word" xmlns:w="http://schemas.openxmlformats.org/wordprocessingml/2006/main" xmlns:w14="http://schemas.microsoft.com/office/word/2010/wordml" xmlns:w15="http://schemas.microsoft.com/office/word/2012/wordml" xmlns:w16cid="http://schemas.microsoft.com/office/word/2016/wordml/cid" xmlns:w16se="http://schemas.microsoft.com/office/word/2015/wordml/symex" xmlns:wpg="http://schemas.microsoft.com/office/word/2010/wordprocessingGroup" xmlns:wpi="http://schemas.microsoft.com/office/word/2010/wordprocessingInk" xmlns:wne="http://schemas.microsoft.com/office/word/2006/wordml" xmlns:wps="http://schemas.microsoft.com/office/word/2010/wordprocessingShape" mc:Ignorable="w14 w15 w16se w16cid wp14">
+  <w:endnote w:type="separator" w:id="-1">
+    <w:p>
+      <w:r>
+        <w:separator/>
+      </w:r>
+    </w:p>
+  </w:endnote>
+  <w:endnote w:type="continuationSeparator" w:id="0">
+    <w:p>
+      <w:r>
+        <w:continuationSeparator/>
+      </w:r>
+    </w:p>
+  </w:endnote>
+</w:endnotes>
+</file>
+
+<file path=word/footer1.xml><?xml version="1.0" encoding="utf-8"?>
+<w:ftr xmlns:wpc="http://schemas.microsoft.com/office/word/2010/wordprocessingCanvas" xmlns:cx="http://schemas.microsoft.com/office/drawing/2014/chartex" xmlns:cx1="http://schemas.microsoft.com/office/drawing/2015/9/8/chartex" xmlns:cx2="http://schemas.microsoft.com/office/drawing/2015/10/21/chartex" xmlns:cx3="http://schemas.microsoft.com/office/drawing/2016/5/9/chartex" xmlns:cx4="http://schemas.microsoft.com/office/drawing/2016/5/10/chartex" xmlns:cx5="http://schemas.microsoft.com/office/drawing/2016/5/11/chartex" xmlns:cx6="http://schemas.microsoft.com/office/drawing/2016/5/12/chartex" xmlns:cx7="http://schemas.microsoft.com/office/drawing/2016/5/13/chartex" xmlns:cx8="http://schemas.microsoft.com/office/drawing/2016/5/14/chartex" xmlns:mc="http://schemas.openxmlformats.org/markup-compatibility/2006" xmlns:aink="http://schemas.microsoft.com/office/drawing/2016/ink" xmlns:am3d="http://schemas.microsoft.com/office/drawing/2017/model3d" xmlns:o="urn:schemas-microsoft-com:office:office" xmlns:r="http://schemas.openxmlformats.org/officeDocument/2006/relationships" xmlns:m="http://schemas.openxmlformats.org/officeDocument/2006/math" xmlns:v="urn:schemas-microsoft-com:vml" xmlns:wp14="http://schemas.microsoft.com/office/word/2010/wordprocessingDrawing" xmlns:wp="http://schemas.openxmlformats.org/drawingml/2006/wordprocessingDrawing" xmlns:w10="urn:schemas-microsoft-com:office:word" xmlns:w="http://schemas.openxmlformats.org/wordprocessingml/2006/main" xmlns:w14="http://schemas.microsoft.com/office/word/2010/wordml" xmlns:w15="http://schemas.microsoft.com/office/word/2012/wordml" xmlns:w16cid="http://schemas.microsoft.com/office/word/2016/wordml/cid" xmlns:w16se="http://schemas.microsoft.com/office/word/2015/wordml/symex" xmlns:wpg="http://schemas.microsoft.com/office/word/2010/wordprocessingGroup" xmlns:wpi="http://schemas.microsoft.com/office/word/2010/wordprocessingInk" xmlns:wne="http://schemas.microsoft.com/office/word/2006/wordml" xmlns:wps="http://schemas.microsoft.com/office/word/2010/wordprocessingShape" mc:Ignorable="w14 w15 w16se w16cid wp14">
+  <w:sdt>
+    <w:sdtPr>
+      <w:id w:val="1014341763"/>
+      <w:docPartObj>
+        <w:docPartGallery w:val="Page Numbers (Bottom of Page)"/>
+        <w:docPartUnique/>
+      </w:docPartObj>
+    </w:sdtPr>
+    <w:sdtContent>
+      <w:p>
+        <w:pPr>
+          <w:pStyle w:val="ab"/>
+          <w:jc w:val="right"/>
+        </w:pPr>
+        <w:r>
+          <w:fldChar w:fldCharType="begin"/>
+        </w:r>
+        <w:r>
+          <w:instrText>PAGE   \* MERGEFORMAT</w:instrText>
+        </w:r>
+        <w:r>
+          <w:fldChar w:fldCharType="separate"/>
+        </w:r>
+        <w:r>
+          <w:rPr>
+            <w:lang w:val="zh-CN"/>
+          </w:rPr>
+          <w:t>2</w:t>
+        </w:r>
+        <w:r>
+          <w:fldChar w:fldCharType="end"/>
+        </w:r>
+      </w:p>
+    </w:sdtContent>
+  </w:sdt>
+  <w:p>
+    <w:pPr>
+      <w:pStyle w:val="ab"/>
+    </w:pPr>
+  </w:p>
+</w:ftr>
+</file>
+
+<file path=word/footnotes.xml><?xml version="1.0" encoding="utf-8"?>
+<w:footnotes xmlns:wpc="http://schemas.microsoft.com/office/word/2010/wordprocessingCanvas" xmlns:cx="http://schemas.microsoft.com/office/drawing/2014/chartex" xmlns:cx1="http://schemas.microsoft.com/office/drawing/2015/9/8/chartex" xmlns:cx2="http://schemas.microsoft.com/office/drawing/2015/10/21/chartex" xmlns:cx3="http://schemas.microsoft.com/office/drawing/2016/5/9/chartex" xmlns:cx4="http://schemas.microsoft.com/office/drawing/2016/5/10/chartex" xmlns:cx5="http://schemas.microsoft.com/office/drawing/2016/5/11/chartex" xmlns:cx6="http://schemas.microsoft.com/office/drawing/2016/5/12/chartex" xmlns:cx7="http://schemas.microsoft.com/office/drawing/2016/5/13/chartex" xmlns:cx8="http://schemas.microsoft.com/office/drawing/2016/5/14/chartex" xmlns:mc="http://schemas.openxmlformats.org/markup-compatibility/2006" xmlns:aink="http://schemas.microsoft.com/office/drawing/2016/ink" xmlns:am3d="http://schemas.microsoft.com/office/drawing/2017/model3d" xmlns:o="urn:schemas-microsoft-com:office:office" xmlns:r="http://schemas.openxmlformats.org/officeDocument/2006/relationships" xmlns:m="http://schemas.openxmlformats.org/officeDocument/2006/math" xmlns:v="urn:schemas-microsoft-com:vml" xmlns:wp14="http://schemas.microsoft.com/office/word/2010/wordprocessingDrawing" xmlns:wp="http://schemas.openxmlformats.org/drawingml/2006/wordprocessingDrawing" xmlns:w10="urn:schemas-microsoft-com:office:word" xmlns:w="http://schemas.openxmlformats.org/wordprocessingml/2006/main" xmlns:w14="http://schemas.microsoft.com/office/word/2010/wordml" xmlns:w15="http://schemas.microsoft.com/office/word/2012/wordml" xmlns:w16cid="http://schemas.microsoft.com/office/word/2016/wordml/cid" xmlns:w16se="http://schemas.microsoft.com/office/word/2015/wordml/symex" xmlns:wpg="http://schemas.microsoft.com/office/word/2010/wordprocessingGroup" xmlns:wpi="http://schemas.microsoft.com/office/word/2010/wordprocessingInk" xmlns:wne="http://schemas.microsoft.com/office/word/2006/wordml" xmlns:wps="http://schemas.microsoft.com/office/word/2010/wordprocessingShape" mc:Ignorable="w14 w15 w16se w16cid wp14">
+  <w:footnote w:type="separator" w:id="-1">
+    <w:p>
+      <w:r>
+        <w:separator/>
+      </w:r>
+    </w:p>
+  </w:footnote>
+  <w:footnote w:type="continuationSeparator" w:id="0">
+    <w:p>
+      <w:r>
+        <w:continuationSeparator/>
+      </w:r>
+    </w:p>
+  </w:footnote>
+</w:footnotes>
 </file>
 
 <file path=word/numbering.xml><?xml version="1.0" encoding="utf-8"?>
@@ -11680,6 +11793,7 @@
     <w:lsdException w:name="HTML Sample" w:semiHidden="1" w:unhideWhenUsed="1"/>
     <w:lsdException w:name="HTML Typewriter" w:semiHidden="1" w:unhideWhenUsed="1"/>
     <w:lsdException w:name="HTML Variable" w:semiHidden="1" w:unhideWhenUsed="1"/>
+    <w:lsdException w:name="Normal Table" w:semiHidden="1" w:unhideWhenUsed="1"/>
     <w:lsdException w:name="annotation subject" w:semiHidden="1" w:unhideWhenUsed="1"/>
     <w:lsdException w:name="No List" w:semiHidden="1" w:unhideWhenUsed="1"/>
     <w:lsdException w:name="Outline List 1" w:semiHidden="1" w:unhideWhenUsed="1"/>
@@ -11726,8 +11840,10 @@
     <w:lsdException w:name="Table Subtle 2" w:semiHidden="1" w:unhideWhenUsed="1"/>
     <w:lsdException w:name="Table Web 1" w:semiHidden="1" w:unhideWhenUsed="1"/>
     <w:lsdException w:name="Table Web 2" w:semiHidden="1" w:unhideWhenUsed="1"/>
+    <w:lsdException w:name="Table Web 3" w:semiHidden="1" w:unhideWhenUsed="1"/>
     <w:lsdException w:name="Balloon Text" w:semiHidden="1" w:unhideWhenUsed="1"/>
     <w:lsdException w:name="Table Grid" w:uiPriority="39"/>
+    <w:lsdException w:name="Table Theme" w:semiHidden="1" w:unhideWhenUsed="1"/>
     <w:lsdException w:name="Placeholder Text" w:semiHidden="1"/>
     <w:lsdException w:name="No Spacing" w:uiPriority="1" w:qFormat="1"/>
     <w:lsdException w:name="Light Shading" w:uiPriority="60"/>
@@ -12457,6 +12573,71 @@
       <w:ind w:leftChars="400" w:left="840"/>
     </w:pPr>
   </w:style>
+  <w:style w:type="paragraph" w:styleId="a9">
+    <w:name w:val="header"/>
+    <w:basedOn w:val="a"/>
+    <w:link w:val="aa"/>
+    <w:uiPriority w:val="99"/>
+    <w:unhideWhenUsed/>
+    <w:rsid w:val="003021D8"/>
+    <w:pPr>
+      <w:pBdr>
+        <w:bottom w:val="single" w:sz="6" w:space="1" w:color="auto"/>
+      </w:pBdr>
+      <w:tabs>
+        <w:tab w:val="center" w:pos="4153"/>
+        <w:tab w:val="right" w:pos="8306"/>
+      </w:tabs>
+      <w:jc w:val="center"/>
+    </w:pPr>
+    <w:rPr>
+      <w:sz w:val="18"/>
+      <w:szCs w:val="18"/>
+    </w:rPr>
+  </w:style>
+  <w:style w:type="character" w:customStyle="1" w:styleId="aa">
+    <w:name w:val="页眉 字符"/>
+    <w:basedOn w:val="a0"/>
+    <w:link w:val="a9"/>
+    <w:uiPriority w:val="99"/>
+    <w:rsid w:val="003021D8"/>
+    <w:rPr>
+      <w:rFonts w:ascii="Arial" w:eastAsia="微软雅黑" w:hAnsi="Arial"/>
+      <w:sz w:val="18"/>
+      <w:szCs w:val="18"/>
+    </w:rPr>
+  </w:style>
+  <w:style w:type="paragraph" w:styleId="ab">
+    <w:name w:val="footer"/>
+    <w:basedOn w:val="a"/>
+    <w:link w:val="ac"/>
+    <w:uiPriority w:val="99"/>
+    <w:unhideWhenUsed/>
+    <w:rsid w:val="003021D8"/>
+    <w:pPr>
+      <w:tabs>
+        <w:tab w:val="center" w:pos="4153"/>
+        <w:tab w:val="right" w:pos="8306"/>
+      </w:tabs>
+      <w:jc w:val="left"/>
+    </w:pPr>
+    <w:rPr>
+      <w:sz w:val="18"/>
+      <w:szCs w:val="18"/>
+    </w:rPr>
+  </w:style>
+  <w:style w:type="character" w:customStyle="1" w:styleId="ac">
+    <w:name w:val="页脚 字符"/>
+    <w:basedOn w:val="a0"/>
+    <w:link w:val="ab"/>
+    <w:uiPriority w:val="99"/>
+    <w:rsid w:val="003021D8"/>
+    <w:rPr>
+      <w:rFonts w:ascii="Arial" w:eastAsia="微软雅黑" w:hAnsi="Arial"/>
+      <w:sz w:val="18"/>
+      <w:szCs w:val="18"/>
+    </w:rPr>
+  </w:style>
 </w:styles>
 </file>
 
@@ -12571,7 +12752,7 @@
     <w:charset w:val="00"/>
     <w:family w:val="roman"/>
     <w:pitch w:val="variable"/>
-    <w:sig w:usb0="E0002AFF" w:usb1="C0007843" w:usb2="00000009" w:usb3="00000000" w:csb0="000001FF" w:csb1="00000000"/>
+    <w:sig w:usb0="E0002EFF" w:usb1="C000785B" w:usb2="00000009" w:usb3="00000000" w:csb0="000001FF" w:csb1="00000000"/>
   </w:font>
   <w:font w:name="Courier New">
     <w:panose1 w:val="02070309020205020404"/>
@@ -12607,7 +12788,7 @@
     <w:charset w:val="00"/>
     <w:family w:val="swiss"/>
     <w:pitch w:val="variable"/>
-    <w:sig w:usb0="E0002AFF" w:usb1="C0007843" w:usb2="00000009" w:usb3="00000000" w:csb0="000001FF" w:csb1="00000000"/>
+    <w:sig w:usb0="E0002EFF" w:usb1="C000785B" w:usb2="00000009" w:usb3="00000000" w:csb0="000001FF" w:csb1="00000000"/>
   </w:font>
   <w:font w:name="微软雅黑">
     <w:panose1 w:val="020B0503020204020204"/>
@@ -12697,6 +12878,7 @@
   </w:compat>
   <w:rsids>
     <w:rsidRoot w:val="00B528EB"/>
+    <w:rsid w:val="00522F83"/>
     <w:rsid w:val="00B528EB"/>
   </w:rsids>
   <m:mathPr>
@@ -13497,7 +13679,7 @@
 </file>
 
 <file path=customXml/itemProps1.xml><?xml version="1.0" encoding="utf-8"?>
-<ds:datastoreItem xmlns:ds="http://schemas.openxmlformats.org/officeDocument/2006/customXml" ds:itemID="{E5D5938C-EED9-4C25-860C-557804ECC965}">
+<ds:datastoreItem xmlns:ds="http://schemas.openxmlformats.org/officeDocument/2006/customXml" ds:itemID="{172F8AE5-FD55-4802-8C16-F3006D41D707}">
   <ds:schemaRefs>
     <ds:schemaRef ds:uri="http://schemas.openxmlformats.org/officeDocument/2006/bibliography"/>
   </ds:schemaRefs>
